--- a/5_Report/report.docx
+++ b/5_Report/report.docx
@@ -1,6 +1,6 @@
 
 <file path=word/document.xml><?xml version="1.0" encoding="utf-8"?>
-<w:document xmlns:wpc="http://schemas.microsoft.com/office/word/2010/wordprocessingCanvas" xmlns:cx="http://schemas.microsoft.com/office/drawing/2014/chartex" xmlns:mc="http://schemas.openxmlformats.org/markup-compatibility/2006" xmlns:o="urn:schemas-microsoft-com:office:office" xmlns:r="http://schemas.openxmlformats.org/officeDocument/2006/relationships" xmlns:m="http://schemas.openxmlformats.org/officeDocument/2006/math" xmlns:v="urn:schemas-microsoft-com:vml" xmlns:wp14="http://schemas.microsoft.com/office/word/2010/wordprocessingDrawing" xmlns:wp="http://schemas.openxmlformats.org/drawingml/2006/wordprocessingDrawing" xmlns:w10="urn:schemas-microsoft-com:office:word" xmlns:w="http://schemas.openxmlformats.org/wordprocessingml/2006/main" xmlns:w14="http://schemas.microsoft.com/office/word/2010/wordml" xmlns:w15="http://schemas.microsoft.com/office/word/2012/wordml" xmlns:w16se="http://schemas.microsoft.com/office/word/2015/wordml/symex" xmlns:wpg="http://schemas.microsoft.com/office/word/2010/wordprocessingGroup" xmlns:wpi="http://schemas.microsoft.com/office/word/2010/wordprocessingInk" xmlns:wne="http://schemas.microsoft.com/office/word/2006/wordml" xmlns:wps="http://schemas.microsoft.com/office/word/2010/wordprocessingShape" mc:Ignorable="w14 w15 w16se wp14">
+<w:document xmlns:wpc="http://schemas.microsoft.com/office/word/2010/wordprocessingCanvas" xmlns:cx="http://schemas.microsoft.com/office/drawing/2014/chartex" xmlns:cx1="http://schemas.microsoft.com/office/drawing/2015/9/8/chartex" xmlns:cx2="http://schemas.microsoft.com/office/drawing/2015/10/21/chartex" xmlns:cx3="http://schemas.microsoft.com/office/drawing/2016/5/9/chartex" xmlns:cx4="http://schemas.microsoft.com/office/drawing/2016/5/10/chartex" xmlns:cx5="http://schemas.microsoft.com/office/drawing/2016/5/11/chartex" xmlns:cx6="http://schemas.microsoft.com/office/drawing/2016/5/12/chartex" xmlns:cx7="http://schemas.microsoft.com/office/drawing/2016/5/13/chartex" xmlns:cx8="http://schemas.microsoft.com/office/drawing/2016/5/14/chartex" xmlns:mc="http://schemas.openxmlformats.org/markup-compatibility/2006" xmlns:aink="http://schemas.microsoft.com/office/drawing/2016/ink" xmlns:am3d="http://schemas.microsoft.com/office/drawing/2017/model3d" xmlns:o="urn:schemas-microsoft-com:office:office" xmlns:r="http://schemas.openxmlformats.org/officeDocument/2006/relationships" xmlns:m="http://schemas.openxmlformats.org/officeDocument/2006/math" xmlns:v="urn:schemas-microsoft-com:vml" xmlns:wp14="http://schemas.microsoft.com/office/word/2010/wordprocessingDrawing" xmlns:wp="http://schemas.openxmlformats.org/drawingml/2006/wordprocessingDrawing" xmlns:w10="urn:schemas-microsoft-com:office:word" xmlns:w="http://schemas.openxmlformats.org/wordprocessingml/2006/main" xmlns:w14="http://schemas.microsoft.com/office/word/2010/wordml" xmlns:w15="http://schemas.microsoft.com/office/word/2012/wordml" xmlns:w16cex="http://schemas.microsoft.com/office/word/2018/wordml/cex" xmlns:w16cid="http://schemas.microsoft.com/office/word/2016/wordml/cid" xmlns:w16="http://schemas.microsoft.com/office/word/2018/wordml" xmlns:w16sdtdh="http://schemas.microsoft.com/office/word/2020/wordml/sdtdatahash" xmlns:w16se="http://schemas.microsoft.com/office/word/2015/wordml/symex" xmlns:wpg="http://schemas.microsoft.com/office/word/2010/wordprocessingGroup" xmlns:wpi="http://schemas.microsoft.com/office/word/2010/wordprocessingInk" xmlns:wne="http://schemas.microsoft.com/office/word/2006/wordml" xmlns:wps="http://schemas.microsoft.com/office/word/2010/wordprocessingShape" mc:Ignorable="w14 w15 w16se w16cid w16 w16cex w16sdtdh wp14">
   <w:body>
     <w:p>
       <w:pPr>
@@ -85,33 +85,15 @@
           <w:sz w:val="28"/>
           <w:szCs w:val="28"/>
         </w:rPr>
-        <w:t>The project will have 4 different games like "hangman","</w:t>
+        <w:t>The project will have 4 different games like "hangman","quiz</w:t>
       </w:r>
-      <w:proofErr w:type="spellStart"/>
       <w:r>
         <w:rPr>
           <w:rFonts w:ascii="Times New Roman" w:hAnsi="Times New Roman" w:cs="Times New Roman"/>
           <w:sz w:val="28"/>
           <w:szCs w:val="28"/>
         </w:rPr>
-        <w:t>quiz</w:t>
-      </w:r>
-      <w:r>
-        <w:rPr>
-          <w:rFonts w:ascii="Times New Roman" w:hAnsi="Times New Roman" w:cs="Times New Roman"/>
-          <w:sz w:val="28"/>
-          <w:szCs w:val="28"/>
-        </w:rPr>
-        <w:t>game</w:t>
-      </w:r>
-      <w:proofErr w:type="spellEnd"/>
-      <w:r>
-        <w:rPr>
-          <w:rFonts w:ascii="Times New Roman" w:hAnsi="Times New Roman" w:cs="Times New Roman"/>
-          <w:sz w:val="28"/>
-          <w:szCs w:val="28"/>
-        </w:rPr>
-        <w:t xml:space="preserve">","tic </w:t>
+        <w:t xml:space="preserve">game","tic </w:t>
       </w:r>
       <w:r>
         <w:rPr>
@@ -297,25 +279,7 @@
           <w:sz w:val="28"/>
           <w:szCs w:val="28"/>
         </w:rPr>
-        <w:t xml:space="preserve">In the quiz game the player </w:t>
-      </w:r>
-      <w:proofErr w:type="spellStart"/>
-      <w:r>
-        <w:rPr>
-          <w:rFonts w:ascii="Times New Roman" w:hAnsi="Times New Roman" w:cs="Times New Roman"/>
-          <w:sz w:val="28"/>
-          <w:szCs w:val="28"/>
-        </w:rPr>
-        <w:t>wil</w:t>
-      </w:r>
-      <w:proofErr w:type="spellEnd"/>
-      <w:r>
-        <w:rPr>
-          <w:rFonts w:ascii="Times New Roman" w:hAnsi="Times New Roman" w:cs="Times New Roman"/>
-          <w:sz w:val="28"/>
-          <w:szCs w:val="28"/>
-        </w:rPr>
-        <w:t xml:space="preserve"> be known about rules of the game and the start the game. There will be total of 15 questions and each question has some amount, if answered correctly user can get them. User will have a chance of taking helpline once The games ends when user answered all questions or if the lives are over user will receive half of the amount scored.</w:t>
+        <w:t>In the quiz game the player wil be known about rules of the game and the start the game. There will be total of 15 questions and each question has some amount, if answered correctly user can get them. User will have a chance of taking helpline once The games ends when user answered all questions or if the lives are over user will receive half of the amount scored.</w:t>
       </w:r>
     </w:p>
     <w:p>
@@ -3149,25 +3113,7 @@
                 <w:sz w:val="28"/>
                 <w:szCs w:val="28"/>
               </w:rPr>
-              <w:t xml:space="preserve">Increasing the length of the snake when snake </w:t>
-            </w:r>
-            <w:proofErr w:type="spellStart"/>
-            <w:r>
-              <w:rPr>
-                <w:rFonts w:ascii="Times New Roman" w:hAnsi="Times New Roman" w:cs="Times New Roman"/>
-                <w:sz w:val="28"/>
-                <w:szCs w:val="28"/>
-              </w:rPr>
-              <w:t>comsume</w:t>
-            </w:r>
-            <w:proofErr w:type="spellEnd"/>
-            <w:r>
-              <w:rPr>
-                <w:rFonts w:ascii="Times New Roman" w:hAnsi="Times New Roman" w:cs="Times New Roman"/>
-                <w:sz w:val="28"/>
-                <w:szCs w:val="28"/>
-              </w:rPr>
-              <w:t xml:space="preserve"> the food</w:t>
+              <w:t>Increasing the length of the snake when snake comsume the food</w:t>
             </w:r>
           </w:p>
         </w:tc>
@@ -3737,43 +3683,7 @@
                 <w:sz w:val="28"/>
                 <w:szCs w:val="28"/>
               </w:rPr>
-              <w:t xml:space="preserve">If the </w:t>
-            </w:r>
-            <w:proofErr w:type="spellStart"/>
-            <w:r>
-              <w:rPr>
-                <w:rFonts w:ascii="Times New Roman" w:hAnsi="Times New Roman" w:cs="Times New Roman"/>
-                <w:sz w:val="28"/>
-                <w:szCs w:val="28"/>
-              </w:rPr>
-              <w:t>the</w:t>
-            </w:r>
-            <w:proofErr w:type="spellEnd"/>
-            <w:r>
-              <w:rPr>
-                <w:rFonts w:ascii="Times New Roman" w:hAnsi="Times New Roman" w:cs="Times New Roman"/>
-                <w:sz w:val="28"/>
-                <w:szCs w:val="28"/>
-              </w:rPr>
-              <w:t xml:space="preserve"> letters are not guessed correctly after certain attempts user loses </w:t>
-            </w:r>
-            <w:proofErr w:type="spellStart"/>
-            <w:r>
-              <w:rPr>
-                <w:rFonts w:ascii="Times New Roman" w:hAnsi="Times New Roman" w:cs="Times New Roman"/>
-                <w:sz w:val="28"/>
-                <w:szCs w:val="28"/>
-              </w:rPr>
-              <w:t>ang</w:t>
-            </w:r>
-            <w:proofErr w:type="spellEnd"/>
-            <w:r>
-              <w:rPr>
-                <w:rFonts w:ascii="Times New Roman" w:hAnsi="Times New Roman" w:cs="Times New Roman"/>
-                <w:sz w:val="28"/>
-                <w:szCs w:val="28"/>
-              </w:rPr>
-              <w:t>=d hangman is seen</w:t>
+              <w:t>If the the letters are not guessed correctly after certain attempts user loses ang=d hangman is seen</w:t>
             </w:r>
           </w:p>
         </w:tc>
@@ -4328,7 +4238,7 @@
           <w:lang w:eastAsia="en-IN"/>
         </w:rPr>
         <w:drawing>
-          <wp:inline distT="0" distB="0" distL="0" distR="0">
+          <wp:inline distT="0" distB="0" distL="0" distR="0" wp14:anchorId="087C2C2B" wp14:editId="1EB73029">
             <wp:extent cx="4998720" cy="4477527"/>
             <wp:effectExtent l="0" t="0" r="0" b="0"/>
             <wp:docPr id="1" name="Picture 1" descr="swot"/>
@@ -4462,7 +4372,7 @@
           <w:lang w:eastAsia="en-IN"/>
         </w:rPr>
         <w:drawing>
-          <wp:inline distT="0" distB="0" distL="0" distR="0">
+          <wp:inline distT="0" distB="0" distL="0" distR="0" wp14:anchorId="74BF53C2" wp14:editId="6AFD2286">
             <wp:extent cx="5532120" cy="4198620"/>
             <wp:effectExtent l="0" t="0" r="0" b="0"/>
             <wp:docPr id="2" name="Picture 2" descr="Game Zone flowchart"/>
@@ -4525,25 +4435,7 @@
           <w:sz w:val="28"/>
           <w:szCs w:val="28"/>
         </w:rPr>
-        <w:t xml:space="preserve">Game Zone Use </w:t>
-      </w:r>
-      <w:proofErr w:type="gramStart"/>
-      <w:r>
-        <w:rPr>
-          <w:rFonts w:ascii="Times New Roman" w:hAnsi="Times New Roman" w:cs="Times New Roman"/>
-          <w:sz w:val="28"/>
-          <w:szCs w:val="28"/>
-        </w:rPr>
-        <w:t>case</w:t>
-      </w:r>
-      <w:proofErr w:type="gramEnd"/>
-      <w:r>
-        <w:rPr>
-          <w:rFonts w:ascii="Times New Roman" w:hAnsi="Times New Roman" w:cs="Times New Roman"/>
-          <w:sz w:val="28"/>
-          <w:szCs w:val="28"/>
-        </w:rPr>
-        <w:t xml:space="preserve"> Diagram</w:t>
+        <w:t>Game Zone Use case Diagram</w:t>
       </w:r>
     </w:p>
     <w:p>
@@ -4560,7 +4452,7 @@
           <w:lang w:eastAsia="en-IN"/>
         </w:rPr>
         <w:drawing>
-          <wp:inline distT="0" distB="0" distL="0" distR="0">
+          <wp:inline distT="0" distB="0" distL="0" distR="0" wp14:anchorId="0C2261FF" wp14:editId="1E163C18">
             <wp:extent cx="4975860" cy="3886939"/>
             <wp:effectExtent l="0" t="0" r="0" b="0"/>
             <wp:docPr id="3" name="Picture 3" descr="Game Zone usecase diagram"/>
@@ -4659,7 +4551,7 @@
           <w:lang w:eastAsia="en-IN"/>
         </w:rPr>
         <w:drawing>
-          <wp:inline distT="0" distB="0" distL="0" distR="0">
+          <wp:inline distT="0" distB="0" distL="0" distR="0" wp14:anchorId="560C30FF" wp14:editId="2CC07D08">
             <wp:extent cx="4015740" cy="3916680"/>
             <wp:effectExtent l="0" t="0" r="3810" b="7620"/>
             <wp:docPr id="4" name="Picture 4" descr="Game Zone component diagram"/>
@@ -4739,7 +4631,7 @@
           <w:lang w:eastAsia="en-IN"/>
         </w:rPr>
         <w:drawing>
-          <wp:inline distT="0" distB="0" distL="0" distR="0">
+          <wp:inline distT="0" distB="0" distL="0" distR="0" wp14:anchorId="6F895FF0" wp14:editId="043277B2">
             <wp:extent cx="5684520" cy="4640580"/>
             <wp:effectExtent l="0" t="0" r="0" b="7620"/>
             <wp:docPr id="5" name="Picture 5" descr="Game Zone Sequence diagram"/>
@@ -4829,7 +4721,7 @@
           <w:lang w:eastAsia="en-IN"/>
         </w:rPr>
         <w:drawing>
-          <wp:inline distT="0" distB="0" distL="0" distR="0">
+          <wp:inline distT="0" distB="0" distL="0" distR="0" wp14:anchorId="1F26A4BC" wp14:editId="288A7533">
             <wp:extent cx="5731510" cy="3371127"/>
             <wp:effectExtent l="0" t="0" r="2540" b="1270"/>
             <wp:docPr id="13" name="Picture 13" descr="Game Zone Class diagram"/>
@@ -6914,41 +6806,40 @@
                 <w:lang w:eastAsia="en-IN"/>
               </w:rPr>
             </w:pPr>
-          </w:p>
-        </w:tc>
-        <w:tc>
-          <w:tcPr>
-            <w:tcW w:w="0" w:type="auto"/>
-          </w:tcPr>
-          <w:p>
-            <w:pPr>
-              <w:tabs>
-                <w:tab w:val="left" w:pos="916"/>
-                <w:tab w:val="left" w:pos="1832"/>
-                <w:tab w:val="left" w:pos="2748"/>
-                <w:tab w:val="left" w:pos="3664"/>
-                <w:tab w:val="left" w:pos="4580"/>
-                <w:tab w:val="left" w:pos="5496"/>
-                <w:tab w:val="left" w:pos="6412"/>
-                <w:tab w:val="left" w:pos="7328"/>
-                <w:tab w:val="left" w:pos="8244"/>
-                <w:tab w:val="left" w:pos="9160"/>
-                <w:tab w:val="left" w:pos="10076"/>
-                <w:tab w:val="left" w:pos="10992"/>
-                <w:tab w:val="left" w:pos="11908"/>
-                <w:tab w:val="left" w:pos="12824"/>
-                <w:tab w:val="left" w:pos="13740"/>
-                <w:tab w:val="left" w:pos="14656"/>
-              </w:tabs>
-              <w:rPr>
-                <w:rFonts w:ascii="Times New Roman" w:eastAsia="Times New Roman" w:hAnsi="Times New Roman" w:cs="Times New Roman"/>
-                <w:color w:val="000000" w:themeColor="text1"/>
+            <w:r>
+              <w:rPr>
+                <w:rFonts w:ascii="Times New Roman" w:hAnsi="Times New Roman" w:cs="Times New Roman"/>
                 <w:sz w:val="24"/>
                 <w:szCs w:val="24"/>
-                <w:lang w:eastAsia="en-IN"/>
-              </w:rPr>
-            </w:pPr>
-            <w:r>
+              </w:rPr>
+              <w:t>PASS</w:t>
+            </w:r>
+          </w:p>
+        </w:tc>
+        <w:tc>
+          <w:tcPr>
+            <w:tcW w:w="0" w:type="auto"/>
+          </w:tcPr>
+          <w:p>
+            <w:pPr>
+              <w:tabs>
+                <w:tab w:val="left" w:pos="916"/>
+                <w:tab w:val="left" w:pos="1832"/>
+                <w:tab w:val="left" w:pos="2748"/>
+                <w:tab w:val="left" w:pos="3664"/>
+                <w:tab w:val="left" w:pos="4580"/>
+                <w:tab w:val="left" w:pos="5496"/>
+                <w:tab w:val="left" w:pos="6412"/>
+                <w:tab w:val="left" w:pos="7328"/>
+                <w:tab w:val="left" w:pos="8244"/>
+                <w:tab w:val="left" w:pos="9160"/>
+                <w:tab w:val="left" w:pos="10076"/>
+                <w:tab w:val="left" w:pos="10992"/>
+                <w:tab w:val="left" w:pos="11908"/>
+                <w:tab w:val="left" w:pos="12824"/>
+                <w:tab w:val="left" w:pos="13740"/>
+                <w:tab w:val="left" w:pos="14656"/>
+              </w:tabs>
               <w:rPr>
                 <w:rFonts w:ascii="Times New Roman" w:eastAsia="Times New Roman" w:hAnsi="Times New Roman" w:cs="Times New Roman"/>
                 <w:color w:val="000000" w:themeColor="text1"/>
@@ -6956,6 +6847,15 @@
                 <w:szCs w:val="24"/>
                 <w:lang w:eastAsia="en-IN"/>
               </w:rPr>
+            </w:pPr>
+            <w:r>
+              <w:rPr>
+                <w:rFonts w:ascii="Times New Roman" w:eastAsia="Times New Roman" w:hAnsi="Times New Roman" w:cs="Times New Roman"/>
+                <w:color w:val="000000" w:themeColor="text1"/>
+                <w:sz w:val="24"/>
+                <w:szCs w:val="24"/>
+                <w:lang w:eastAsia="en-IN"/>
+              </w:rPr>
               <w:t>Technical</w:t>
             </w:r>
           </w:p>
@@ -7141,41 +7041,40 @@
                 <w:lang w:eastAsia="en-IN"/>
               </w:rPr>
             </w:pPr>
-          </w:p>
-        </w:tc>
-        <w:tc>
-          <w:tcPr>
-            <w:tcW w:w="0" w:type="auto"/>
-          </w:tcPr>
-          <w:p>
-            <w:pPr>
-              <w:tabs>
-                <w:tab w:val="left" w:pos="916"/>
-                <w:tab w:val="left" w:pos="1832"/>
-                <w:tab w:val="left" w:pos="2748"/>
-                <w:tab w:val="left" w:pos="3664"/>
-                <w:tab w:val="left" w:pos="4580"/>
-                <w:tab w:val="left" w:pos="5496"/>
-                <w:tab w:val="left" w:pos="6412"/>
-                <w:tab w:val="left" w:pos="7328"/>
-                <w:tab w:val="left" w:pos="8244"/>
-                <w:tab w:val="left" w:pos="9160"/>
-                <w:tab w:val="left" w:pos="10076"/>
-                <w:tab w:val="left" w:pos="10992"/>
-                <w:tab w:val="left" w:pos="11908"/>
-                <w:tab w:val="left" w:pos="12824"/>
-                <w:tab w:val="left" w:pos="13740"/>
-                <w:tab w:val="left" w:pos="14656"/>
-              </w:tabs>
-              <w:rPr>
-                <w:rFonts w:ascii="Times New Roman" w:eastAsia="Times New Roman" w:hAnsi="Times New Roman" w:cs="Times New Roman"/>
-                <w:color w:val="000000" w:themeColor="text1"/>
+            <w:r>
+              <w:rPr>
+                <w:rFonts w:ascii="Times New Roman" w:hAnsi="Times New Roman" w:cs="Times New Roman"/>
                 <w:sz w:val="24"/>
                 <w:szCs w:val="24"/>
-                <w:lang w:eastAsia="en-IN"/>
-              </w:rPr>
-            </w:pPr>
-            <w:r>
+              </w:rPr>
+              <w:t>PASS</w:t>
+            </w:r>
+          </w:p>
+        </w:tc>
+        <w:tc>
+          <w:tcPr>
+            <w:tcW w:w="0" w:type="auto"/>
+          </w:tcPr>
+          <w:p>
+            <w:pPr>
+              <w:tabs>
+                <w:tab w:val="left" w:pos="916"/>
+                <w:tab w:val="left" w:pos="1832"/>
+                <w:tab w:val="left" w:pos="2748"/>
+                <w:tab w:val="left" w:pos="3664"/>
+                <w:tab w:val="left" w:pos="4580"/>
+                <w:tab w:val="left" w:pos="5496"/>
+                <w:tab w:val="left" w:pos="6412"/>
+                <w:tab w:val="left" w:pos="7328"/>
+                <w:tab w:val="left" w:pos="8244"/>
+                <w:tab w:val="left" w:pos="9160"/>
+                <w:tab w:val="left" w:pos="10076"/>
+                <w:tab w:val="left" w:pos="10992"/>
+                <w:tab w:val="left" w:pos="11908"/>
+                <w:tab w:val="left" w:pos="12824"/>
+                <w:tab w:val="left" w:pos="13740"/>
+                <w:tab w:val="left" w:pos="14656"/>
+              </w:tabs>
               <w:rPr>
                 <w:rFonts w:ascii="Times New Roman" w:eastAsia="Times New Roman" w:hAnsi="Times New Roman" w:cs="Times New Roman"/>
                 <w:color w:val="000000" w:themeColor="text1"/>
@@ -7183,6 +7082,15 @@
                 <w:szCs w:val="24"/>
                 <w:lang w:eastAsia="en-IN"/>
               </w:rPr>
+            </w:pPr>
+            <w:r>
+              <w:rPr>
+                <w:rFonts w:ascii="Times New Roman" w:eastAsia="Times New Roman" w:hAnsi="Times New Roman" w:cs="Times New Roman"/>
+                <w:color w:val="000000" w:themeColor="text1"/>
+                <w:sz w:val="24"/>
+                <w:szCs w:val="24"/>
+                <w:lang w:eastAsia="en-IN"/>
+              </w:rPr>
               <w:t>Technical</w:t>
             </w:r>
           </w:p>
@@ -7368,41 +7276,40 @@
                 <w:lang w:eastAsia="en-IN"/>
               </w:rPr>
             </w:pPr>
-          </w:p>
-        </w:tc>
-        <w:tc>
-          <w:tcPr>
-            <w:tcW w:w="0" w:type="auto"/>
-          </w:tcPr>
-          <w:p>
-            <w:pPr>
-              <w:tabs>
-                <w:tab w:val="left" w:pos="916"/>
-                <w:tab w:val="left" w:pos="1832"/>
-                <w:tab w:val="left" w:pos="2748"/>
-                <w:tab w:val="left" w:pos="3664"/>
-                <w:tab w:val="left" w:pos="4580"/>
-                <w:tab w:val="left" w:pos="5496"/>
-                <w:tab w:val="left" w:pos="6412"/>
-                <w:tab w:val="left" w:pos="7328"/>
-                <w:tab w:val="left" w:pos="8244"/>
-                <w:tab w:val="left" w:pos="9160"/>
-                <w:tab w:val="left" w:pos="10076"/>
-                <w:tab w:val="left" w:pos="10992"/>
-                <w:tab w:val="left" w:pos="11908"/>
-                <w:tab w:val="left" w:pos="12824"/>
-                <w:tab w:val="left" w:pos="13740"/>
-                <w:tab w:val="left" w:pos="14656"/>
-              </w:tabs>
-              <w:rPr>
-                <w:rFonts w:ascii="Times New Roman" w:eastAsia="Times New Roman" w:hAnsi="Times New Roman" w:cs="Times New Roman"/>
-                <w:color w:val="000000" w:themeColor="text1"/>
+            <w:r>
+              <w:rPr>
+                <w:rFonts w:ascii="Times New Roman" w:hAnsi="Times New Roman" w:cs="Times New Roman"/>
                 <w:sz w:val="24"/>
                 <w:szCs w:val="24"/>
-                <w:lang w:eastAsia="en-IN"/>
-              </w:rPr>
-            </w:pPr>
-            <w:r>
+              </w:rPr>
+              <w:t>PASS</w:t>
+            </w:r>
+          </w:p>
+        </w:tc>
+        <w:tc>
+          <w:tcPr>
+            <w:tcW w:w="0" w:type="auto"/>
+          </w:tcPr>
+          <w:p>
+            <w:pPr>
+              <w:tabs>
+                <w:tab w:val="left" w:pos="916"/>
+                <w:tab w:val="left" w:pos="1832"/>
+                <w:tab w:val="left" w:pos="2748"/>
+                <w:tab w:val="left" w:pos="3664"/>
+                <w:tab w:val="left" w:pos="4580"/>
+                <w:tab w:val="left" w:pos="5496"/>
+                <w:tab w:val="left" w:pos="6412"/>
+                <w:tab w:val="left" w:pos="7328"/>
+                <w:tab w:val="left" w:pos="8244"/>
+                <w:tab w:val="left" w:pos="9160"/>
+                <w:tab w:val="left" w:pos="10076"/>
+                <w:tab w:val="left" w:pos="10992"/>
+                <w:tab w:val="left" w:pos="11908"/>
+                <w:tab w:val="left" w:pos="12824"/>
+                <w:tab w:val="left" w:pos="13740"/>
+                <w:tab w:val="left" w:pos="14656"/>
+              </w:tabs>
               <w:rPr>
                 <w:rFonts w:ascii="Times New Roman" w:eastAsia="Times New Roman" w:hAnsi="Times New Roman" w:cs="Times New Roman"/>
                 <w:color w:val="000000" w:themeColor="text1"/>
@@ -7410,6 +7317,15 @@
                 <w:szCs w:val="24"/>
                 <w:lang w:eastAsia="en-IN"/>
               </w:rPr>
+            </w:pPr>
+            <w:r>
+              <w:rPr>
+                <w:rFonts w:ascii="Times New Roman" w:eastAsia="Times New Roman" w:hAnsi="Times New Roman" w:cs="Times New Roman"/>
+                <w:color w:val="000000" w:themeColor="text1"/>
+                <w:sz w:val="24"/>
+                <w:szCs w:val="24"/>
+                <w:lang w:eastAsia="en-IN"/>
+              </w:rPr>
               <w:t>Technical</w:t>
             </w:r>
           </w:p>
@@ -7618,41 +7534,40 @@
                 <w:lang w:eastAsia="en-IN"/>
               </w:rPr>
             </w:pPr>
-          </w:p>
-        </w:tc>
-        <w:tc>
-          <w:tcPr>
-            <w:tcW w:w="0" w:type="auto"/>
-          </w:tcPr>
-          <w:p>
-            <w:pPr>
-              <w:tabs>
-                <w:tab w:val="left" w:pos="916"/>
-                <w:tab w:val="left" w:pos="1832"/>
-                <w:tab w:val="left" w:pos="2748"/>
-                <w:tab w:val="left" w:pos="3664"/>
-                <w:tab w:val="left" w:pos="4580"/>
-                <w:tab w:val="left" w:pos="5496"/>
-                <w:tab w:val="left" w:pos="6412"/>
-                <w:tab w:val="left" w:pos="7328"/>
-                <w:tab w:val="left" w:pos="8244"/>
-                <w:tab w:val="left" w:pos="9160"/>
-                <w:tab w:val="left" w:pos="10076"/>
-                <w:tab w:val="left" w:pos="10992"/>
-                <w:tab w:val="left" w:pos="11908"/>
-                <w:tab w:val="left" w:pos="12824"/>
-                <w:tab w:val="left" w:pos="13740"/>
-                <w:tab w:val="left" w:pos="14656"/>
-              </w:tabs>
-              <w:rPr>
-                <w:rFonts w:ascii="Times New Roman" w:eastAsia="Times New Roman" w:hAnsi="Times New Roman" w:cs="Times New Roman"/>
-                <w:color w:val="000000" w:themeColor="text1"/>
+            <w:r>
+              <w:rPr>
+                <w:rFonts w:ascii="Times New Roman" w:hAnsi="Times New Roman" w:cs="Times New Roman"/>
                 <w:sz w:val="24"/>
                 <w:szCs w:val="24"/>
-                <w:lang w:eastAsia="en-IN"/>
-              </w:rPr>
-            </w:pPr>
-            <w:r>
+              </w:rPr>
+              <w:t>PASS</w:t>
+            </w:r>
+          </w:p>
+        </w:tc>
+        <w:tc>
+          <w:tcPr>
+            <w:tcW w:w="0" w:type="auto"/>
+          </w:tcPr>
+          <w:p>
+            <w:pPr>
+              <w:tabs>
+                <w:tab w:val="left" w:pos="916"/>
+                <w:tab w:val="left" w:pos="1832"/>
+                <w:tab w:val="left" w:pos="2748"/>
+                <w:tab w:val="left" w:pos="3664"/>
+                <w:tab w:val="left" w:pos="4580"/>
+                <w:tab w:val="left" w:pos="5496"/>
+                <w:tab w:val="left" w:pos="6412"/>
+                <w:tab w:val="left" w:pos="7328"/>
+                <w:tab w:val="left" w:pos="8244"/>
+                <w:tab w:val="left" w:pos="9160"/>
+                <w:tab w:val="left" w:pos="10076"/>
+                <w:tab w:val="left" w:pos="10992"/>
+                <w:tab w:val="left" w:pos="11908"/>
+                <w:tab w:val="left" w:pos="12824"/>
+                <w:tab w:val="left" w:pos="13740"/>
+                <w:tab w:val="left" w:pos="14656"/>
+              </w:tabs>
               <w:rPr>
                 <w:rFonts w:ascii="Times New Roman" w:eastAsia="Times New Roman" w:hAnsi="Times New Roman" w:cs="Times New Roman"/>
                 <w:color w:val="000000" w:themeColor="text1"/>
@@ -7660,6 +7575,15 @@
                 <w:szCs w:val="24"/>
                 <w:lang w:eastAsia="en-IN"/>
               </w:rPr>
+            </w:pPr>
+            <w:r>
+              <w:rPr>
+                <w:rFonts w:ascii="Times New Roman" w:eastAsia="Times New Roman" w:hAnsi="Times New Roman" w:cs="Times New Roman"/>
+                <w:color w:val="000000" w:themeColor="text1"/>
+                <w:sz w:val="24"/>
+                <w:szCs w:val="24"/>
+                <w:lang w:eastAsia="en-IN"/>
+              </w:rPr>
               <w:t>Technical</w:t>
             </w:r>
           </w:p>
@@ -7868,41 +7792,40 @@
                 <w:lang w:eastAsia="en-IN"/>
               </w:rPr>
             </w:pPr>
-          </w:p>
-        </w:tc>
-        <w:tc>
-          <w:tcPr>
-            <w:tcW w:w="0" w:type="auto"/>
-          </w:tcPr>
-          <w:p>
-            <w:pPr>
-              <w:tabs>
-                <w:tab w:val="left" w:pos="916"/>
-                <w:tab w:val="left" w:pos="1832"/>
-                <w:tab w:val="left" w:pos="2748"/>
-                <w:tab w:val="left" w:pos="3664"/>
-                <w:tab w:val="left" w:pos="4580"/>
-                <w:tab w:val="left" w:pos="5496"/>
-                <w:tab w:val="left" w:pos="6412"/>
-                <w:tab w:val="left" w:pos="7328"/>
-                <w:tab w:val="left" w:pos="8244"/>
-                <w:tab w:val="left" w:pos="9160"/>
-                <w:tab w:val="left" w:pos="10076"/>
-                <w:tab w:val="left" w:pos="10992"/>
-                <w:tab w:val="left" w:pos="11908"/>
-                <w:tab w:val="left" w:pos="12824"/>
-                <w:tab w:val="left" w:pos="13740"/>
-                <w:tab w:val="left" w:pos="14656"/>
-              </w:tabs>
-              <w:rPr>
-                <w:rFonts w:ascii="Times New Roman" w:eastAsia="Times New Roman" w:hAnsi="Times New Roman" w:cs="Times New Roman"/>
-                <w:color w:val="000000" w:themeColor="text1"/>
+            <w:r>
+              <w:rPr>
+                <w:rFonts w:ascii="Times New Roman" w:hAnsi="Times New Roman" w:cs="Times New Roman"/>
                 <w:sz w:val="24"/>
                 <w:szCs w:val="24"/>
-                <w:lang w:eastAsia="en-IN"/>
-              </w:rPr>
-            </w:pPr>
-            <w:r>
+              </w:rPr>
+              <w:t>PASS</w:t>
+            </w:r>
+          </w:p>
+        </w:tc>
+        <w:tc>
+          <w:tcPr>
+            <w:tcW w:w="0" w:type="auto"/>
+          </w:tcPr>
+          <w:p>
+            <w:pPr>
+              <w:tabs>
+                <w:tab w:val="left" w:pos="916"/>
+                <w:tab w:val="left" w:pos="1832"/>
+                <w:tab w:val="left" w:pos="2748"/>
+                <w:tab w:val="left" w:pos="3664"/>
+                <w:tab w:val="left" w:pos="4580"/>
+                <w:tab w:val="left" w:pos="5496"/>
+                <w:tab w:val="left" w:pos="6412"/>
+                <w:tab w:val="left" w:pos="7328"/>
+                <w:tab w:val="left" w:pos="8244"/>
+                <w:tab w:val="left" w:pos="9160"/>
+                <w:tab w:val="left" w:pos="10076"/>
+                <w:tab w:val="left" w:pos="10992"/>
+                <w:tab w:val="left" w:pos="11908"/>
+                <w:tab w:val="left" w:pos="12824"/>
+                <w:tab w:val="left" w:pos="13740"/>
+                <w:tab w:val="left" w:pos="14656"/>
+              </w:tabs>
               <w:rPr>
                 <w:rFonts w:ascii="Times New Roman" w:eastAsia="Times New Roman" w:hAnsi="Times New Roman" w:cs="Times New Roman"/>
                 <w:color w:val="000000" w:themeColor="text1"/>
@@ -7910,6 +7833,15 @@
                 <w:szCs w:val="24"/>
                 <w:lang w:eastAsia="en-IN"/>
               </w:rPr>
+            </w:pPr>
+            <w:r>
+              <w:rPr>
+                <w:rFonts w:ascii="Times New Roman" w:eastAsia="Times New Roman" w:hAnsi="Times New Roman" w:cs="Times New Roman"/>
+                <w:color w:val="000000" w:themeColor="text1"/>
+                <w:sz w:val="24"/>
+                <w:szCs w:val="24"/>
+                <w:lang w:eastAsia="en-IN"/>
+              </w:rPr>
               <w:t>Technical</w:t>
             </w:r>
           </w:p>
@@ -8118,41 +8050,40 @@
                 <w:lang w:eastAsia="en-IN"/>
               </w:rPr>
             </w:pPr>
-          </w:p>
-        </w:tc>
-        <w:tc>
-          <w:tcPr>
-            <w:tcW w:w="0" w:type="auto"/>
-          </w:tcPr>
-          <w:p>
-            <w:pPr>
-              <w:tabs>
-                <w:tab w:val="left" w:pos="916"/>
-                <w:tab w:val="left" w:pos="1832"/>
-                <w:tab w:val="left" w:pos="2748"/>
-                <w:tab w:val="left" w:pos="3664"/>
-                <w:tab w:val="left" w:pos="4580"/>
-                <w:tab w:val="left" w:pos="5496"/>
-                <w:tab w:val="left" w:pos="6412"/>
-                <w:tab w:val="left" w:pos="7328"/>
-                <w:tab w:val="left" w:pos="8244"/>
-                <w:tab w:val="left" w:pos="9160"/>
-                <w:tab w:val="left" w:pos="10076"/>
-                <w:tab w:val="left" w:pos="10992"/>
-                <w:tab w:val="left" w:pos="11908"/>
-                <w:tab w:val="left" w:pos="12824"/>
-                <w:tab w:val="left" w:pos="13740"/>
-                <w:tab w:val="left" w:pos="14656"/>
-              </w:tabs>
-              <w:rPr>
-                <w:rFonts w:ascii="Times New Roman" w:eastAsia="Times New Roman" w:hAnsi="Times New Roman" w:cs="Times New Roman"/>
-                <w:color w:val="000000" w:themeColor="text1"/>
+            <w:r>
+              <w:rPr>
+                <w:rFonts w:ascii="Times New Roman" w:hAnsi="Times New Roman" w:cs="Times New Roman"/>
                 <w:sz w:val="24"/>
                 <w:szCs w:val="24"/>
-                <w:lang w:eastAsia="en-IN"/>
-              </w:rPr>
-            </w:pPr>
-            <w:r>
+              </w:rPr>
+              <w:t>PASS</w:t>
+            </w:r>
+          </w:p>
+        </w:tc>
+        <w:tc>
+          <w:tcPr>
+            <w:tcW w:w="0" w:type="auto"/>
+          </w:tcPr>
+          <w:p>
+            <w:pPr>
+              <w:tabs>
+                <w:tab w:val="left" w:pos="916"/>
+                <w:tab w:val="left" w:pos="1832"/>
+                <w:tab w:val="left" w:pos="2748"/>
+                <w:tab w:val="left" w:pos="3664"/>
+                <w:tab w:val="left" w:pos="4580"/>
+                <w:tab w:val="left" w:pos="5496"/>
+                <w:tab w:val="left" w:pos="6412"/>
+                <w:tab w:val="left" w:pos="7328"/>
+                <w:tab w:val="left" w:pos="8244"/>
+                <w:tab w:val="left" w:pos="9160"/>
+                <w:tab w:val="left" w:pos="10076"/>
+                <w:tab w:val="left" w:pos="10992"/>
+                <w:tab w:val="left" w:pos="11908"/>
+                <w:tab w:val="left" w:pos="12824"/>
+                <w:tab w:val="left" w:pos="13740"/>
+                <w:tab w:val="left" w:pos="14656"/>
+              </w:tabs>
               <w:rPr>
                 <w:rFonts w:ascii="Times New Roman" w:eastAsia="Times New Roman" w:hAnsi="Times New Roman" w:cs="Times New Roman"/>
                 <w:color w:val="000000" w:themeColor="text1"/>
@@ -8160,6 +8091,15 @@
                 <w:szCs w:val="24"/>
                 <w:lang w:eastAsia="en-IN"/>
               </w:rPr>
+            </w:pPr>
+            <w:r>
+              <w:rPr>
+                <w:rFonts w:ascii="Times New Roman" w:eastAsia="Times New Roman" w:hAnsi="Times New Roman" w:cs="Times New Roman"/>
+                <w:color w:val="000000" w:themeColor="text1"/>
+                <w:sz w:val="24"/>
+                <w:szCs w:val="24"/>
+                <w:lang w:eastAsia="en-IN"/>
+              </w:rPr>
               <w:t>Technical</w:t>
             </w:r>
           </w:p>
@@ -8368,41 +8308,40 @@
                 <w:lang w:eastAsia="en-IN"/>
               </w:rPr>
             </w:pPr>
-          </w:p>
-        </w:tc>
-        <w:tc>
-          <w:tcPr>
-            <w:tcW w:w="0" w:type="auto"/>
-          </w:tcPr>
-          <w:p>
-            <w:pPr>
-              <w:tabs>
-                <w:tab w:val="left" w:pos="916"/>
-                <w:tab w:val="left" w:pos="1832"/>
-                <w:tab w:val="left" w:pos="2748"/>
-                <w:tab w:val="left" w:pos="3664"/>
-                <w:tab w:val="left" w:pos="4580"/>
-                <w:tab w:val="left" w:pos="5496"/>
-                <w:tab w:val="left" w:pos="6412"/>
-                <w:tab w:val="left" w:pos="7328"/>
-                <w:tab w:val="left" w:pos="8244"/>
-                <w:tab w:val="left" w:pos="9160"/>
-                <w:tab w:val="left" w:pos="10076"/>
-                <w:tab w:val="left" w:pos="10992"/>
-                <w:tab w:val="left" w:pos="11908"/>
-                <w:tab w:val="left" w:pos="12824"/>
-                <w:tab w:val="left" w:pos="13740"/>
-                <w:tab w:val="left" w:pos="14656"/>
-              </w:tabs>
-              <w:rPr>
-                <w:rFonts w:ascii="Times New Roman" w:eastAsia="Times New Roman" w:hAnsi="Times New Roman" w:cs="Times New Roman"/>
-                <w:color w:val="000000" w:themeColor="text1"/>
+            <w:r>
+              <w:rPr>
+                <w:rFonts w:ascii="Times New Roman" w:hAnsi="Times New Roman" w:cs="Times New Roman"/>
                 <w:sz w:val="24"/>
                 <w:szCs w:val="24"/>
-                <w:lang w:eastAsia="en-IN"/>
-              </w:rPr>
-            </w:pPr>
-            <w:r>
+              </w:rPr>
+              <w:t>PASS</w:t>
+            </w:r>
+          </w:p>
+        </w:tc>
+        <w:tc>
+          <w:tcPr>
+            <w:tcW w:w="0" w:type="auto"/>
+          </w:tcPr>
+          <w:p>
+            <w:pPr>
+              <w:tabs>
+                <w:tab w:val="left" w:pos="916"/>
+                <w:tab w:val="left" w:pos="1832"/>
+                <w:tab w:val="left" w:pos="2748"/>
+                <w:tab w:val="left" w:pos="3664"/>
+                <w:tab w:val="left" w:pos="4580"/>
+                <w:tab w:val="left" w:pos="5496"/>
+                <w:tab w:val="left" w:pos="6412"/>
+                <w:tab w:val="left" w:pos="7328"/>
+                <w:tab w:val="left" w:pos="8244"/>
+                <w:tab w:val="left" w:pos="9160"/>
+                <w:tab w:val="left" w:pos="10076"/>
+                <w:tab w:val="left" w:pos="10992"/>
+                <w:tab w:val="left" w:pos="11908"/>
+                <w:tab w:val="left" w:pos="12824"/>
+                <w:tab w:val="left" w:pos="13740"/>
+                <w:tab w:val="left" w:pos="14656"/>
+              </w:tabs>
               <w:rPr>
                 <w:rFonts w:ascii="Times New Roman" w:eastAsia="Times New Roman" w:hAnsi="Times New Roman" w:cs="Times New Roman"/>
                 <w:color w:val="000000" w:themeColor="text1"/>
@@ -8410,6 +8349,15 @@
                 <w:szCs w:val="24"/>
                 <w:lang w:eastAsia="en-IN"/>
               </w:rPr>
+            </w:pPr>
+            <w:r>
+              <w:rPr>
+                <w:rFonts w:ascii="Times New Roman" w:eastAsia="Times New Roman" w:hAnsi="Times New Roman" w:cs="Times New Roman"/>
+                <w:color w:val="000000" w:themeColor="text1"/>
+                <w:sz w:val="24"/>
+                <w:szCs w:val="24"/>
+                <w:lang w:eastAsia="en-IN"/>
+              </w:rPr>
               <w:t>Technical</w:t>
             </w:r>
           </w:p>
@@ -8498,136 +8446,134 @@
                 <w:sz w:val="24"/>
                 <w:szCs w:val="24"/>
               </w:rPr>
-              <w:t xml:space="preserve">Grid for </w:t>
-            </w:r>
-            <w:proofErr w:type="spellStart"/>
-            <w:r>
-              <w:rPr>
-                <w:rFonts w:ascii="Times New Roman" w:hAnsi="Times New Roman" w:cs="Times New Roman"/>
+              <w:t>Grid for TicTacToe</w:t>
+            </w:r>
+          </w:p>
+        </w:tc>
+        <w:tc>
+          <w:tcPr>
+            <w:tcW w:w="0" w:type="auto"/>
+          </w:tcPr>
+          <w:p>
+            <w:pPr>
+              <w:tabs>
+                <w:tab w:val="left" w:pos="916"/>
+                <w:tab w:val="left" w:pos="1832"/>
+                <w:tab w:val="left" w:pos="2748"/>
+                <w:tab w:val="left" w:pos="3664"/>
+                <w:tab w:val="left" w:pos="4580"/>
+                <w:tab w:val="left" w:pos="5496"/>
+                <w:tab w:val="left" w:pos="6412"/>
+                <w:tab w:val="left" w:pos="7328"/>
+                <w:tab w:val="left" w:pos="8244"/>
+                <w:tab w:val="left" w:pos="9160"/>
+                <w:tab w:val="left" w:pos="10076"/>
+                <w:tab w:val="left" w:pos="10992"/>
+                <w:tab w:val="left" w:pos="11908"/>
+                <w:tab w:val="left" w:pos="12824"/>
+                <w:tab w:val="left" w:pos="13740"/>
+                <w:tab w:val="left" w:pos="14656"/>
+              </w:tabs>
+              <w:rPr>
+                <w:rFonts w:ascii="Times New Roman" w:eastAsia="Times New Roman" w:hAnsi="Times New Roman" w:cs="Times New Roman"/>
+                <w:color w:val="000000" w:themeColor="text1"/>
                 <w:sz w:val="24"/>
                 <w:szCs w:val="24"/>
-              </w:rPr>
-              <w:t>TicTacToe</w:t>
-            </w:r>
-            <w:proofErr w:type="spellEnd"/>
-          </w:p>
-        </w:tc>
-        <w:tc>
-          <w:tcPr>
-            <w:tcW w:w="0" w:type="auto"/>
-          </w:tcPr>
-          <w:p>
-            <w:pPr>
-              <w:tabs>
-                <w:tab w:val="left" w:pos="916"/>
-                <w:tab w:val="left" w:pos="1832"/>
-                <w:tab w:val="left" w:pos="2748"/>
-                <w:tab w:val="left" w:pos="3664"/>
-                <w:tab w:val="left" w:pos="4580"/>
-                <w:tab w:val="left" w:pos="5496"/>
-                <w:tab w:val="left" w:pos="6412"/>
-                <w:tab w:val="left" w:pos="7328"/>
-                <w:tab w:val="left" w:pos="8244"/>
-                <w:tab w:val="left" w:pos="9160"/>
-                <w:tab w:val="left" w:pos="10076"/>
-                <w:tab w:val="left" w:pos="10992"/>
-                <w:tab w:val="left" w:pos="11908"/>
-                <w:tab w:val="left" w:pos="12824"/>
-                <w:tab w:val="left" w:pos="13740"/>
-                <w:tab w:val="left" w:pos="14656"/>
-              </w:tabs>
-              <w:rPr>
-                <w:rFonts w:ascii="Times New Roman" w:eastAsia="Times New Roman" w:hAnsi="Times New Roman" w:cs="Times New Roman"/>
-                <w:color w:val="000000" w:themeColor="text1"/>
+                <w:lang w:eastAsia="en-IN"/>
+              </w:rPr>
+            </w:pPr>
+            <w:r>
+              <w:rPr>
+                <w:rFonts w:ascii="Times New Roman" w:hAnsi="Times New Roman" w:cs="Times New Roman"/>
                 <w:sz w:val="24"/>
                 <w:szCs w:val="24"/>
-                <w:lang w:eastAsia="en-IN"/>
-              </w:rPr>
-            </w:pPr>
-            <w:r>
-              <w:rPr>
-                <w:rFonts w:ascii="Times New Roman" w:hAnsi="Times New Roman" w:cs="Times New Roman"/>
+              </w:rPr>
+              <w:t>Key press</w:t>
+            </w:r>
+          </w:p>
+        </w:tc>
+        <w:tc>
+          <w:tcPr>
+            <w:tcW w:w="0" w:type="auto"/>
+          </w:tcPr>
+          <w:p>
+            <w:pPr>
+              <w:tabs>
+                <w:tab w:val="left" w:pos="916"/>
+                <w:tab w:val="left" w:pos="1832"/>
+                <w:tab w:val="left" w:pos="2748"/>
+                <w:tab w:val="left" w:pos="3664"/>
+                <w:tab w:val="left" w:pos="4580"/>
+                <w:tab w:val="left" w:pos="5496"/>
+                <w:tab w:val="left" w:pos="6412"/>
+                <w:tab w:val="left" w:pos="7328"/>
+                <w:tab w:val="left" w:pos="8244"/>
+                <w:tab w:val="left" w:pos="9160"/>
+                <w:tab w:val="left" w:pos="10076"/>
+                <w:tab w:val="left" w:pos="10992"/>
+                <w:tab w:val="left" w:pos="11908"/>
+                <w:tab w:val="left" w:pos="12824"/>
+                <w:tab w:val="left" w:pos="13740"/>
+                <w:tab w:val="left" w:pos="14656"/>
+              </w:tabs>
+              <w:rPr>
+                <w:rFonts w:ascii="Times New Roman" w:eastAsia="Times New Roman" w:hAnsi="Times New Roman" w:cs="Times New Roman"/>
+                <w:color w:val="000000" w:themeColor="text1"/>
                 <w:sz w:val="24"/>
                 <w:szCs w:val="24"/>
-              </w:rPr>
-              <w:t>Key press</w:t>
-            </w:r>
-          </w:p>
-        </w:tc>
-        <w:tc>
-          <w:tcPr>
-            <w:tcW w:w="0" w:type="auto"/>
-          </w:tcPr>
-          <w:p>
-            <w:pPr>
-              <w:tabs>
-                <w:tab w:val="left" w:pos="916"/>
-                <w:tab w:val="left" w:pos="1832"/>
-                <w:tab w:val="left" w:pos="2748"/>
-                <w:tab w:val="left" w:pos="3664"/>
-                <w:tab w:val="left" w:pos="4580"/>
-                <w:tab w:val="left" w:pos="5496"/>
-                <w:tab w:val="left" w:pos="6412"/>
-                <w:tab w:val="left" w:pos="7328"/>
-                <w:tab w:val="left" w:pos="8244"/>
-                <w:tab w:val="left" w:pos="9160"/>
-                <w:tab w:val="left" w:pos="10076"/>
-                <w:tab w:val="left" w:pos="10992"/>
-                <w:tab w:val="left" w:pos="11908"/>
-                <w:tab w:val="left" w:pos="12824"/>
-                <w:tab w:val="left" w:pos="13740"/>
-                <w:tab w:val="left" w:pos="14656"/>
-              </w:tabs>
-              <w:rPr>
-                <w:rFonts w:ascii="Times New Roman" w:eastAsia="Times New Roman" w:hAnsi="Times New Roman" w:cs="Times New Roman"/>
-                <w:color w:val="000000" w:themeColor="text1"/>
+                <w:lang w:eastAsia="en-IN"/>
+              </w:rPr>
+            </w:pPr>
+            <w:r>
+              <w:rPr>
+                <w:rFonts w:ascii="Times New Roman" w:hAnsi="Times New Roman" w:cs="Times New Roman"/>
                 <w:sz w:val="24"/>
                 <w:szCs w:val="24"/>
-                <w:lang w:eastAsia="en-IN"/>
-              </w:rPr>
-            </w:pPr>
-            <w:r>
-              <w:rPr>
-                <w:rFonts w:ascii="Times New Roman" w:hAnsi="Times New Roman" w:cs="Times New Roman"/>
+              </w:rPr>
+              <w:t>Grid displayed for the game</w:t>
+            </w:r>
+          </w:p>
+        </w:tc>
+        <w:tc>
+          <w:tcPr>
+            <w:tcW w:w="0" w:type="auto"/>
+          </w:tcPr>
+          <w:p>
+            <w:pPr>
+              <w:tabs>
+                <w:tab w:val="left" w:pos="916"/>
+                <w:tab w:val="left" w:pos="1832"/>
+                <w:tab w:val="left" w:pos="2748"/>
+                <w:tab w:val="left" w:pos="3664"/>
+                <w:tab w:val="left" w:pos="4580"/>
+                <w:tab w:val="left" w:pos="5496"/>
+                <w:tab w:val="left" w:pos="6412"/>
+                <w:tab w:val="left" w:pos="7328"/>
+                <w:tab w:val="left" w:pos="8244"/>
+                <w:tab w:val="left" w:pos="9160"/>
+                <w:tab w:val="left" w:pos="10076"/>
+                <w:tab w:val="left" w:pos="10992"/>
+                <w:tab w:val="left" w:pos="11908"/>
+                <w:tab w:val="left" w:pos="12824"/>
+                <w:tab w:val="left" w:pos="13740"/>
+                <w:tab w:val="left" w:pos="14656"/>
+              </w:tabs>
+              <w:rPr>
+                <w:rFonts w:ascii="Times New Roman" w:eastAsia="Times New Roman" w:hAnsi="Times New Roman" w:cs="Times New Roman"/>
+                <w:color w:val="000000" w:themeColor="text1"/>
                 <w:sz w:val="24"/>
                 <w:szCs w:val="24"/>
-              </w:rPr>
-              <w:t>Grid displayed for the game</w:t>
-            </w:r>
-          </w:p>
-        </w:tc>
-        <w:tc>
-          <w:tcPr>
-            <w:tcW w:w="0" w:type="auto"/>
-          </w:tcPr>
-          <w:p>
-            <w:pPr>
-              <w:tabs>
-                <w:tab w:val="left" w:pos="916"/>
-                <w:tab w:val="left" w:pos="1832"/>
-                <w:tab w:val="left" w:pos="2748"/>
-                <w:tab w:val="left" w:pos="3664"/>
-                <w:tab w:val="left" w:pos="4580"/>
-                <w:tab w:val="left" w:pos="5496"/>
-                <w:tab w:val="left" w:pos="6412"/>
-                <w:tab w:val="left" w:pos="7328"/>
-                <w:tab w:val="left" w:pos="8244"/>
-                <w:tab w:val="left" w:pos="9160"/>
-                <w:tab w:val="left" w:pos="10076"/>
-                <w:tab w:val="left" w:pos="10992"/>
-                <w:tab w:val="left" w:pos="11908"/>
-                <w:tab w:val="left" w:pos="12824"/>
-                <w:tab w:val="left" w:pos="13740"/>
-                <w:tab w:val="left" w:pos="14656"/>
-              </w:tabs>
-              <w:rPr>
-                <w:rFonts w:ascii="Times New Roman" w:eastAsia="Times New Roman" w:hAnsi="Times New Roman" w:cs="Times New Roman"/>
-                <w:color w:val="000000" w:themeColor="text1"/>
+                <w:lang w:eastAsia="en-IN"/>
+              </w:rPr>
+            </w:pPr>
+            <w:r>
+              <w:rPr>
+                <w:rFonts w:ascii="Times New Roman" w:hAnsi="Times New Roman" w:cs="Times New Roman"/>
                 <w:sz w:val="24"/>
                 <w:szCs w:val="24"/>
-                <w:lang w:eastAsia="en-IN"/>
-              </w:rPr>
-            </w:pPr>
+              </w:rPr>
+              <w:t>PASS</w:t>
+            </w:r>
           </w:p>
         </w:tc>
         <w:tc>
@@ -8878,41 +8824,40 @@
                 <w:lang w:eastAsia="en-IN"/>
               </w:rPr>
             </w:pPr>
-          </w:p>
-        </w:tc>
-        <w:tc>
-          <w:tcPr>
-            <w:tcW w:w="0" w:type="auto"/>
-          </w:tcPr>
-          <w:p>
-            <w:pPr>
-              <w:tabs>
-                <w:tab w:val="left" w:pos="916"/>
-                <w:tab w:val="left" w:pos="1832"/>
-                <w:tab w:val="left" w:pos="2748"/>
-                <w:tab w:val="left" w:pos="3664"/>
-                <w:tab w:val="left" w:pos="4580"/>
-                <w:tab w:val="left" w:pos="5496"/>
-                <w:tab w:val="left" w:pos="6412"/>
-                <w:tab w:val="left" w:pos="7328"/>
-                <w:tab w:val="left" w:pos="8244"/>
-                <w:tab w:val="left" w:pos="9160"/>
-                <w:tab w:val="left" w:pos="10076"/>
-                <w:tab w:val="left" w:pos="10992"/>
-                <w:tab w:val="left" w:pos="11908"/>
-                <w:tab w:val="left" w:pos="12824"/>
-                <w:tab w:val="left" w:pos="13740"/>
-                <w:tab w:val="left" w:pos="14656"/>
-              </w:tabs>
-              <w:rPr>
-                <w:rFonts w:ascii="Times New Roman" w:eastAsia="Times New Roman" w:hAnsi="Times New Roman" w:cs="Times New Roman"/>
-                <w:color w:val="000000" w:themeColor="text1"/>
+            <w:r>
+              <w:rPr>
+                <w:rFonts w:ascii="Times New Roman" w:hAnsi="Times New Roman" w:cs="Times New Roman"/>
                 <w:sz w:val="24"/>
                 <w:szCs w:val="24"/>
-                <w:lang w:eastAsia="en-IN"/>
-              </w:rPr>
-            </w:pPr>
-            <w:r>
+              </w:rPr>
+              <w:t>PASS</w:t>
+            </w:r>
+          </w:p>
+        </w:tc>
+        <w:tc>
+          <w:tcPr>
+            <w:tcW w:w="0" w:type="auto"/>
+          </w:tcPr>
+          <w:p>
+            <w:pPr>
+              <w:tabs>
+                <w:tab w:val="left" w:pos="916"/>
+                <w:tab w:val="left" w:pos="1832"/>
+                <w:tab w:val="left" w:pos="2748"/>
+                <w:tab w:val="left" w:pos="3664"/>
+                <w:tab w:val="left" w:pos="4580"/>
+                <w:tab w:val="left" w:pos="5496"/>
+                <w:tab w:val="left" w:pos="6412"/>
+                <w:tab w:val="left" w:pos="7328"/>
+                <w:tab w:val="left" w:pos="8244"/>
+                <w:tab w:val="left" w:pos="9160"/>
+                <w:tab w:val="left" w:pos="10076"/>
+                <w:tab w:val="left" w:pos="10992"/>
+                <w:tab w:val="left" w:pos="11908"/>
+                <w:tab w:val="left" w:pos="12824"/>
+                <w:tab w:val="left" w:pos="13740"/>
+                <w:tab w:val="left" w:pos="14656"/>
+              </w:tabs>
               <w:rPr>
                 <w:rFonts w:ascii="Times New Roman" w:eastAsia="Times New Roman" w:hAnsi="Times New Roman" w:cs="Times New Roman"/>
                 <w:color w:val="000000" w:themeColor="text1"/>
@@ -8920,6 +8865,15 @@
                 <w:szCs w:val="24"/>
                 <w:lang w:eastAsia="en-IN"/>
               </w:rPr>
+            </w:pPr>
+            <w:r>
+              <w:rPr>
+                <w:rFonts w:ascii="Times New Roman" w:eastAsia="Times New Roman" w:hAnsi="Times New Roman" w:cs="Times New Roman"/>
+                <w:color w:val="000000" w:themeColor="text1"/>
+                <w:sz w:val="24"/>
+                <w:szCs w:val="24"/>
+                <w:lang w:eastAsia="en-IN"/>
+              </w:rPr>
               <w:t>Technical</w:t>
             </w:r>
           </w:p>
@@ -8981,19 +8935,11 @@
                 <w:rFonts w:ascii="Times New Roman" w:hAnsi="Times New Roman" w:cs="Times New Roman"/>
               </w:rPr>
             </w:pPr>
-            <w:proofErr w:type="spellStart"/>
-            <w:r>
-              <w:rPr>
-                <w:rFonts w:ascii="Times New Roman" w:hAnsi="Times New Roman" w:cs="Times New Roman"/>
-              </w:rPr>
-              <w:t>Tictactoe</w:t>
-            </w:r>
-            <w:proofErr w:type="spellEnd"/>
-            <w:r>
-              <w:rPr>
-                <w:rFonts w:ascii="Times New Roman" w:hAnsi="Times New Roman" w:cs="Times New Roman"/>
-              </w:rPr>
-              <w:t xml:space="preserve"> Game complete</w:t>
+            <w:r>
+              <w:rPr>
+                <w:rFonts w:ascii="Times New Roman" w:hAnsi="Times New Roman" w:cs="Times New Roman"/>
+              </w:rPr>
+              <w:t>Tictactoe Game complete</w:t>
             </w:r>
           </w:p>
         </w:tc>
@@ -9090,41 +9036,40 @@
                 <w:lang w:eastAsia="en-IN"/>
               </w:rPr>
             </w:pPr>
-          </w:p>
-        </w:tc>
-        <w:tc>
-          <w:tcPr>
-            <w:tcW w:w="0" w:type="auto"/>
-          </w:tcPr>
-          <w:p>
-            <w:pPr>
-              <w:tabs>
-                <w:tab w:val="left" w:pos="916"/>
-                <w:tab w:val="left" w:pos="1832"/>
-                <w:tab w:val="left" w:pos="2748"/>
-                <w:tab w:val="left" w:pos="3664"/>
-                <w:tab w:val="left" w:pos="4580"/>
-                <w:tab w:val="left" w:pos="5496"/>
-                <w:tab w:val="left" w:pos="6412"/>
-                <w:tab w:val="left" w:pos="7328"/>
-                <w:tab w:val="left" w:pos="8244"/>
-                <w:tab w:val="left" w:pos="9160"/>
-                <w:tab w:val="left" w:pos="10076"/>
-                <w:tab w:val="left" w:pos="10992"/>
-                <w:tab w:val="left" w:pos="11908"/>
-                <w:tab w:val="left" w:pos="12824"/>
-                <w:tab w:val="left" w:pos="13740"/>
-                <w:tab w:val="left" w:pos="14656"/>
-              </w:tabs>
-              <w:rPr>
-                <w:rFonts w:ascii="Times New Roman" w:eastAsia="Times New Roman" w:hAnsi="Times New Roman" w:cs="Times New Roman"/>
-                <w:color w:val="000000" w:themeColor="text1"/>
+            <w:r>
+              <w:rPr>
+                <w:rFonts w:ascii="Times New Roman" w:hAnsi="Times New Roman" w:cs="Times New Roman"/>
                 <w:sz w:val="24"/>
                 <w:szCs w:val="24"/>
-                <w:lang w:eastAsia="en-IN"/>
-              </w:rPr>
-            </w:pPr>
-            <w:r>
+              </w:rPr>
+              <w:t>PASS</w:t>
+            </w:r>
+          </w:p>
+        </w:tc>
+        <w:tc>
+          <w:tcPr>
+            <w:tcW w:w="0" w:type="auto"/>
+          </w:tcPr>
+          <w:p>
+            <w:pPr>
+              <w:tabs>
+                <w:tab w:val="left" w:pos="916"/>
+                <w:tab w:val="left" w:pos="1832"/>
+                <w:tab w:val="left" w:pos="2748"/>
+                <w:tab w:val="left" w:pos="3664"/>
+                <w:tab w:val="left" w:pos="4580"/>
+                <w:tab w:val="left" w:pos="5496"/>
+                <w:tab w:val="left" w:pos="6412"/>
+                <w:tab w:val="left" w:pos="7328"/>
+                <w:tab w:val="left" w:pos="8244"/>
+                <w:tab w:val="left" w:pos="9160"/>
+                <w:tab w:val="left" w:pos="10076"/>
+                <w:tab w:val="left" w:pos="10992"/>
+                <w:tab w:val="left" w:pos="11908"/>
+                <w:tab w:val="left" w:pos="12824"/>
+                <w:tab w:val="left" w:pos="13740"/>
+                <w:tab w:val="left" w:pos="14656"/>
+              </w:tabs>
               <w:rPr>
                 <w:rFonts w:ascii="Times New Roman" w:eastAsia="Times New Roman" w:hAnsi="Times New Roman" w:cs="Times New Roman"/>
                 <w:color w:val="000000" w:themeColor="text1"/>
@@ -9132,6 +9077,15 @@
                 <w:szCs w:val="24"/>
                 <w:lang w:eastAsia="en-IN"/>
               </w:rPr>
+            </w:pPr>
+            <w:r>
+              <w:rPr>
+                <w:rFonts w:ascii="Times New Roman" w:eastAsia="Times New Roman" w:hAnsi="Times New Roman" w:cs="Times New Roman"/>
+                <w:color w:val="000000" w:themeColor="text1"/>
+                <w:sz w:val="24"/>
+                <w:szCs w:val="24"/>
+                <w:lang w:eastAsia="en-IN"/>
+              </w:rPr>
               <w:t>Technical</w:t>
             </w:r>
           </w:p>
@@ -9317,41 +9271,40 @@
                 <w:lang w:eastAsia="en-IN"/>
               </w:rPr>
             </w:pPr>
-          </w:p>
-        </w:tc>
-        <w:tc>
-          <w:tcPr>
-            <w:tcW w:w="0" w:type="auto"/>
-          </w:tcPr>
-          <w:p>
-            <w:pPr>
-              <w:tabs>
-                <w:tab w:val="left" w:pos="916"/>
-                <w:tab w:val="left" w:pos="1832"/>
-                <w:tab w:val="left" w:pos="2748"/>
-                <w:tab w:val="left" w:pos="3664"/>
-                <w:tab w:val="left" w:pos="4580"/>
-                <w:tab w:val="left" w:pos="5496"/>
-                <w:tab w:val="left" w:pos="6412"/>
-                <w:tab w:val="left" w:pos="7328"/>
-                <w:tab w:val="left" w:pos="8244"/>
-                <w:tab w:val="left" w:pos="9160"/>
-                <w:tab w:val="left" w:pos="10076"/>
-                <w:tab w:val="left" w:pos="10992"/>
-                <w:tab w:val="left" w:pos="11908"/>
-                <w:tab w:val="left" w:pos="12824"/>
-                <w:tab w:val="left" w:pos="13740"/>
-                <w:tab w:val="left" w:pos="14656"/>
-              </w:tabs>
-              <w:rPr>
-                <w:rFonts w:ascii="Times New Roman" w:eastAsia="Times New Roman" w:hAnsi="Times New Roman" w:cs="Times New Roman"/>
-                <w:color w:val="000000" w:themeColor="text1"/>
+            <w:r>
+              <w:rPr>
+                <w:rFonts w:ascii="Times New Roman" w:hAnsi="Times New Roman" w:cs="Times New Roman"/>
                 <w:sz w:val="24"/>
                 <w:szCs w:val="24"/>
-                <w:lang w:eastAsia="en-IN"/>
-              </w:rPr>
-            </w:pPr>
-            <w:r>
+              </w:rPr>
+              <w:t>PASS</w:t>
+            </w:r>
+          </w:p>
+        </w:tc>
+        <w:tc>
+          <w:tcPr>
+            <w:tcW w:w="0" w:type="auto"/>
+          </w:tcPr>
+          <w:p>
+            <w:pPr>
+              <w:tabs>
+                <w:tab w:val="left" w:pos="916"/>
+                <w:tab w:val="left" w:pos="1832"/>
+                <w:tab w:val="left" w:pos="2748"/>
+                <w:tab w:val="left" w:pos="3664"/>
+                <w:tab w:val="left" w:pos="4580"/>
+                <w:tab w:val="left" w:pos="5496"/>
+                <w:tab w:val="left" w:pos="6412"/>
+                <w:tab w:val="left" w:pos="7328"/>
+                <w:tab w:val="left" w:pos="8244"/>
+                <w:tab w:val="left" w:pos="9160"/>
+                <w:tab w:val="left" w:pos="10076"/>
+                <w:tab w:val="left" w:pos="10992"/>
+                <w:tab w:val="left" w:pos="11908"/>
+                <w:tab w:val="left" w:pos="12824"/>
+                <w:tab w:val="left" w:pos="13740"/>
+                <w:tab w:val="left" w:pos="14656"/>
+              </w:tabs>
               <w:rPr>
                 <w:rFonts w:ascii="Times New Roman" w:eastAsia="Times New Roman" w:hAnsi="Times New Roman" w:cs="Times New Roman"/>
                 <w:color w:val="000000" w:themeColor="text1"/>
@@ -9359,6 +9312,15 @@
                 <w:szCs w:val="24"/>
                 <w:lang w:eastAsia="en-IN"/>
               </w:rPr>
+            </w:pPr>
+            <w:r>
+              <w:rPr>
+                <w:rFonts w:ascii="Times New Roman" w:eastAsia="Times New Roman" w:hAnsi="Times New Roman" w:cs="Times New Roman"/>
+                <w:color w:val="000000" w:themeColor="text1"/>
+                <w:sz w:val="24"/>
+                <w:szCs w:val="24"/>
+                <w:lang w:eastAsia="en-IN"/>
+              </w:rPr>
               <w:t>Technical</w:t>
             </w:r>
           </w:p>
@@ -9567,41 +9529,40 @@
                 <w:lang w:eastAsia="en-IN"/>
               </w:rPr>
             </w:pPr>
-          </w:p>
-        </w:tc>
-        <w:tc>
-          <w:tcPr>
-            <w:tcW w:w="0" w:type="auto"/>
-          </w:tcPr>
-          <w:p>
-            <w:pPr>
-              <w:tabs>
-                <w:tab w:val="left" w:pos="916"/>
-                <w:tab w:val="left" w:pos="1832"/>
-                <w:tab w:val="left" w:pos="2748"/>
-                <w:tab w:val="left" w:pos="3664"/>
-                <w:tab w:val="left" w:pos="4580"/>
-                <w:tab w:val="left" w:pos="5496"/>
-                <w:tab w:val="left" w:pos="6412"/>
-                <w:tab w:val="left" w:pos="7328"/>
-                <w:tab w:val="left" w:pos="8244"/>
-                <w:tab w:val="left" w:pos="9160"/>
-                <w:tab w:val="left" w:pos="10076"/>
-                <w:tab w:val="left" w:pos="10992"/>
-                <w:tab w:val="left" w:pos="11908"/>
-                <w:tab w:val="left" w:pos="12824"/>
-                <w:tab w:val="left" w:pos="13740"/>
-                <w:tab w:val="left" w:pos="14656"/>
-              </w:tabs>
-              <w:rPr>
-                <w:rFonts w:ascii="Times New Roman" w:eastAsia="Times New Roman" w:hAnsi="Times New Roman" w:cs="Times New Roman"/>
-                <w:color w:val="000000" w:themeColor="text1"/>
+            <w:r>
+              <w:rPr>
+                <w:rFonts w:ascii="Times New Roman" w:hAnsi="Times New Roman" w:cs="Times New Roman"/>
                 <w:sz w:val="24"/>
                 <w:szCs w:val="24"/>
-                <w:lang w:eastAsia="en-IN"/>
-              </w:rPr>
-            </w:pPr>
-            <w:r>
+              </w:rPr>
+              <w:t>PASS</w:t>
+            </w:r>
+          </w:p>
+        </w:tc>
+        <w:tc>
+          <w:tcPr>
+            <w:tcW w:w="0" w:type="auto"/>
+          </w:tcPr>
+          <w:p>
+            <w:pPr>
+              <w:tabs>
+                <w:tab w:val="left" w:pos="916"/>
+                <w:tab w:val="left" w:pos="1832"/>
+                <w:tab w:val="left" w:pos="2748"/>
+                <w:tab w:val="left" w:pos="3664"/>
+                <w:tab w:val="left" w:pos="4580"/>
+                <w:tab w:val="left" w:pos="5496"/>
+                <w:tab w:val="left" w:pos="6412"/>
+                <w:tab w:val="left" w:pos="7328"/>
+                <w:tab w:val="left" w:pos="8244"/>
+                <w:tab w:val="left" w:pos="9160"/>
+                <w:tab w:val="left" w:pos="10076"/>
+                <w:tab w:val="left" w:pos="10992"/>
+                <w:tab w:val="left" w:pos="11908"/>
+                <w:tab w:val="left" w:pos="12824"/>
+                <w:tab w:val="left" w:pos="13740"/>
+                <w:tab w:val="left" w:pos="14656"/>
+              </w:tabs>
               <w:rPr>
                 <w:rFonts w:ascii="Times New Roman" w:eastAsia="Times New Roman" w:hAnsi="Times New Roman" w:cs="Times New Roman"/>
                 <w:color w:val="000000" w:themeColor="text1"/>
@@ -9609,6 +9570,15 @@
                 <w:szCs w:val="24"/>
                 <w:lang w:eastAsia="en-IN"/>
               </w:rPr>
+            </w:pPr>
+            <w:r>
+              <w:rPr>
+                <w:rFonts w:ascii="Times New Roman" w:eastAsia="Times New Roman" w:hAnsi="Times New Roman" w:cs="Times New Roman"/>
+                <w:color w:val="000000" w:themeColor="text1"/>
+                <w:sz w:val="24"/>
+                <w:szCs w:val="24"/>
+                <w:lang w:eastAsia="en-IN"/>
+              </w:rPr>
               <w:t>Technical</w:t>
             </w:r>
           </w:p>
@@ -9817,41 +9787,40 @@
                 <w:lang w:eastAsia="en-IN"/>
               </w:rPr>
             </w:pPr>
-          </w:p>
-        </w:tc>
-        <w:tc>
-          <w:tcPr>
-            <w:tcW w:w="0" w:type="auto"/>
-          </w:tcPr>
-          <w:p>
-            <w:pPr>
-              <w:tabs>
-                <w:tab w:val="left" w:pos="916"/>
-                <w:tab w:val="left" w:pos="1832"/>
-                <w:tab w:val="left" w:pos="2748"/>
-                <w:tab w:val="left" w:pos="3664"/>
-                <w:tab w:val="left" w:pos="4580"/>
-                <w:tab w:val="left" w:pos="5496"/>
-                <w:tab w:val="left" w:pos="6412"/>
-                <w:tab w:val="left" w:pos="7328"/>
-                <w:tab w:val="left" w:pos="8244"/>
-                <w:tab w:val="left" w:pos="9160"/>
-                <w:tab w:val="left" w:pos="10076"/>
-                <w:tab w:val="left" w:pos="10992"/>
-                <w:tab w:val="left" w:pos="11908"/>
-                <w:tab w:val="left" w:pos="12824"/>
-                <w:tab w:val="left" w:pos="13740"/>
-                <w:tab w:val="left" w:pos="14656"/>
-              </w:tabs>
-              <w:rPr>
-                <w:rFonts w:ascii="Times New Roman" w:eastAsia="Times New Roman" w:hAnsi="Times New Roman" w:cs="Times New Roman"/>
-                <w:color w:val="000000" w:themeColor="text1"/>
+            <w:r>
+              <w:rPr>
+                <w:rFonts w:ascii="Times New Roman" w:hAnsi="Times New Roman" w:cs="Times New Roman"/>
                 <w:sz w:val="24"/>
                 <w:szCs w:val="24"/>
-                <w:lang w:eastAsia="en-IN"/>
-              </w:rPr>
-            </w:pPr>
-            <w:r>
+              </w:rPr>
+              <w:t>PASS</w:t>
+            </w:r>
+          </w:p>
+        </w:tc>
+        <w:tc>
+          <w:tcPr>
+            <w:tcW w:w="0" w:type="auto"/>
+          </w:tcPr>
+          <w:p>
+            <w:pPr>
+              <w:tabs>
+                <w:tab w:val="left" w:pos="916"/>
+                <w:tab w:val="left" w:pos="1832"/>
+                <w:tab w:val="left" w:pos="2748"/>
+                <w:tab w:val="left" w:pos="3664"/>
+                <w:tab w:val="left" w:pos="4580"/>
+                <w:tab w:val="left" w:pos="5496"/>
+                <w:tab w:val="left" w:pos="6412"/>
+                <w:tab w:val="left" w:pos="7328"/>
+                <w:tab w:val="left" w:pos="8244"/>
+                <w:tab w:val="left" w:pos="9160"/>
+                <w:tab w:val="left" w:pos="10076"/>
+                <w:tab w:val="left" w:pos="10992"/>
+                <w:tab w:val="left" w:pos="11908"/>
+                <w:tab w:val="left" w:pos="12824"/>
+                <w:tab w:val="left" w:pos="13740"/>
+                <w:tab w:val="left" w:pos="14656"/>
+              </w:tabs>
               <w:rPr>
                 <w:rFonts w:ascii="Times New Roman" w:eastAsia="Times New Roman" w:hAnsi="Times New Roman" w:cs="Times New Roman"/>
                 <w:color w:val="000000" w:themeColor="text1"/>
@@ -9859,6 +9828,15 @@
                 <w:szCs w:val="24"/>
                 <w:lang w:eastAsia="en-IN"/>
               </w:rPr>
+            </w:pPr>
+            <w:r>
+              <w:rPr>
+                <w:rFonts w:ascii="Times New Roman" w:eastAsia="Times New Roman" w:hAnsi="Times New Roman" w:cs="Times New Roman"/>
+                <w:color w:val="000000" w:themeColor="text1"/>
+                <w:sz w:val="24"/>
+                <w:szCs w:val="24"/>
+                <w:lang w:eastAsia="en-IN"/>
+              </w:rPr>
               <w:t>Technical</w:t>
             </w:r>
           </w:p>
@@ -10067,6 +10045,14 @@
                 <w:lang w:eastAsia="en-IN"/>
               </w:rPr>
             </w:pPr>
+            <w:r>
+              <w:rPr>
+                <w:rFonts w:ascii="Times New Roman" w:hAnsi="Times New Roman" w:cs="Times New Roman"/>
+                <w:sz w:val="24"/>
+                <w:szCs w:val="24"/>
+              </w:rPr>
+              <w:t>PASS</w:t>
+            </w:r>
           </w:p>
         </w:tc>
         <w:tc>
@@ -11064,6 +11050,16 @@
                 <w:lang w:eastAsia="en-IN"/>
               </w:rPr>
             </w:pPr>
+            <w:r>
+              <w:rPr>
+                <w:rFonts w:ascii="Times New Roman" w:eastAsia="Times New Roman" w:hAnsi="Times New Roman" w:cs="Times New Roman"/>
+                <w:color w:val="000000" w:themeColor="text1"/>
+                <w:sz w:val="28"/>
+                <w:szCs w:val="28"/>
+                <w:lang w:eastAsia="en-IN"/>
+              </w:rPr>
+              <w:t>PASS</w:t>
+            </w:r>
           </w:p>
         </w:tc>
         <w:tc>
@@ -11358,6 +11354,16 @@
                 <w:lang w:eastAsia="en-IN"/>
               </w:rPr>
             </w:pPr>
+            <w:r>
+              <w:rPr>
+                <w:rFonts w:ascii="Times New Roman" w:eastAsia="Times New Roman" w:hAnsi="Times New Roman" w:cs="Times New Roman"/>
+                <w:color w:val="000000" w:themeColor="text1"/>
+                <w:sz w:val="28"/>
+                <w:szCs w:val="28"/>
+                <w:lang w:eastAsia="en-IN"/>
+              </w:rPr>
+              <w:t>PASS</w:t>
+            </w:r>
           </w:p>
         </w:tc>
         <w:tc>
@@ -11652,6 +11658,16 @@
                 <w:lang w:eastAsia="en-IN"/>
               </w:rPr>
             </w:pPr>
+            <w:r>
+              <w:rPr>
+                <w:rFonts w:ascii="Times New Roman" w:eastAsia="Times New Roman" w:hAnsi="Times New Roman" w:cs="Times New Roman"/>
+                <w:color w:val="000000" w:themeColor="text1"/>
+                <w:sz w:val="28"/>
+                <w:szCs w:val="28"/>
+                <w:lang w:eastAsia="en-IN"/>
+              </w:rPr>
+              <w:t>PASS</w:t>
+            </w:r>
           </w:p>
         </w:tc>
         <w:tc>
@@ -11946,6 +11962,16 @@
                 <w:lang w:eastAsia="en-IN"/>
               </w:rPr>
             </w:pPr>
+            <w:r>
+              <w:rPr>
+                <w:rFonts w:ascii="Times New Roman" w:eastAsia="Times New Roman" w:hAnsi="Times New Roman" w:cs="Times New Roman"/>
+                <w:color w:val="000000" w:themeColor="text1"/>
+                <w:sz w:val="28"/>
+                <w:szCs w:val="28"/>
+                <w:lang w:eastAsia="en-IN"/>
+              </w:rPr>
+              <w:t>PASS</w:t>
+            </w:r>
           </w:p>
         </w:tc>
         <w:tc>
@@ -12240,6 +12266,16 @@
                 <w:lang w:eastAsia="en-IN"/>
               </w:rPr>
             </w:pPr>
+            <w:r>
+              <w:rPr>
+                <w:rFonts w:ascii="Times New Roman" w:eastAsia="Times New Roman" w:hAnsi="Times New Roman" w:cs="Times New Roman"/>
+                <w:color w:val="000000" w:themeColor="text1"/>
+                <w:sz w:val="28"/>
+                <w:szCs w:val="28"/>
+                <w:lang w:eastAsia="en-IN"/>
+              </w:rPr>
+              <w:t>PASS</w:t>
+            </w:r>
           </w:p>
         </w:tc>
         <w:tc>
@@ -12534,6 +12570,16 @@
                 <w:lang w:eastAsia="en-IN"/>
               </w:rPr>
             </w:pPr>
+            <w:r>
+              <w:rPr>
+                <w:rFonts w:ascii="Times New Roman" w:eastAsia="Times New Roman" w:hAnsi="Times New Roman" w:cs="Times New Roman"/>
+                <w:color w:val="000000" w:themeColor="text1"/>
+                <w:sz w:val="28"/>
+                <w:szCs w:val="28"/>
+                <w:lang w:eastAsia="en-IN"/>
+              </w:rPr>
+              <w:t>PASS</w:t>
+            </w:r>
           </w:p>
         </w:tc>
         <w:tc>
@@ -12828,6 +12874,16 @@
                 <w:lang w:eastAsia="en-IN"/>
               </w:rPr>
             </w:pPr>
+            <w:r>
+              <w:rPr>
+                <w:rFonts w:ascii="Times New Roman" w:eastAsia="Times New Roman" w:hAnsi="Times New Roman" w:cs="Times New Roman"/>
+                <w:color w:val="000000" w:themeColor="text1"/>
+                <w:sz w:val="28"/>
+                <w:szCs w:val="28"/>
+                <w:lang w:eastAsia="en-IN"/>
+              </w:rPr>
+              <w:t>PASS</w:t>
+            </w:r>
           </w:p>
         </w:tc>
         <w:tc>
@@ -13103,6 +13159,16 @@
                 <w:lang w:eastAsia="en-IN"/>
               </w:rPr>
             </w:pPr>
+            <w:r>
+              <w:rPr>
+                <w:rFonts w:ascii="Times New Roman" w:eastAsia="Times New Roman" w:hAnsi="Times New Roman" w:cs="Times New Roman"/>
+                <w:color w:val="000000" w:themeColor="text1"/>
+                <w:sz w:val="28"/>
+                <w:szCs w:val="28"/>
+                <w:lang w:eastAsia="en-IN"/>
+              </w:rPr>
+              <w:t>PASS</w:t>
+            </w:r>
           </w:p>
         </w:tc>
         <w:tc>
@@ -13398,6 +13464,16 @@
                 <w:lang w:eastAsia="en-IN"/>
               </w:rPr>
             </w:pPr>
+            <w:r>
+              <w:rPr>
+                <w:rFonts w:ascii="Times New Roman" w:eastAsia="Times New Roman" w:hAnsi="Times New Roman" w:cs="Times New Roman"/>
+                <w:color w:val="000000" w:themeColor="text1"/>
+                <w:sz w:val="28"/>
+                <w:szCs w:val="28"/>
+                <w:lang w:eastAsia="en-IN"/>
+              </w:rPr>
+              <w:t>PASS</w:t>
+            </w:r>
           </w:p>
         </w:tc>
         <w:tc>
@@ -13692,6 +13768,16 @@
                 <w:lang w:eastAsia="en-IN"/>
               </w:rPr>
             </w:pPr>
+            <w:r>
+              <w:rPr>
+                <w:rFonts w:ascii="Times New Roman" w:eastAsia="Times New Roman" w:hAnsi="Times New Roman" w:cs="Times New Roman"/>
+                <w:color w:val="000000" w:themeColor="text1"/>
+                <w:sz w:val="28"/>
+                <w:szCs w:val="28"/>
+                <w:lang w:eastAsia="en-IN"/>
+              </w:rPr>
+              <w:t>PASS</w:t>
+            </w:r>
           </w:p>
         </w:tc>
         <w:tc>
@@ -13860,23 +13946,13 @@
                 <w:lang w:eastAsia="en-IN"/>
               </w:rPr>
             </w:pPr>
-            <w:proofErr w:type="spellStart"/>
-            <w:r>
-              <w:rPr>
-                <w:rFonts w:ascii="Times New Roman" w:hAnsi="Times New Roman" w:cs="Times New Roman"/>
-                <w:sz w:val="28"/>
-                <w:szCs w:val="28"/>
-              </w:rPr>
-              <w:t>Tictactoe</w:t>
-            </w:r>
-            <w:proofErr w:type="spellEnd"/>
-            <w:r>
-              <w:rPr>
-                <w:rFonts w:ascii="Times New Roman" w:hAnsi="Times New Roman" w:cs="Times New Roman"/>
-                <w:sz w:val="28"/>
-                <w:szCs w:val="28"/>
-              </w:rPr>
-              <w:t xml:space="preserve"> grid designed</w:t>
+            <w:r>
+              <w:rPr>
+                <w:rFonts w:ascii="Times New Roman" w:hAnsi="Times New Roman" w:cs="Times New Roman"/>
+                <w:sz w:val="28"/>
+                <w:szCs w:val="28"/>
+              </w:rPr>
+              <w:t>Tictactoe grid designed</w:t>
             </w:r>
           </w:p>
         </w:tc>
@@ -13960,52 +14036,52 @@
                 <w:sz w:val="28"/>
                 <w:szCs w:val="28"/>
               </w:rPr>
-              <w:t xml:space="preserve">A empty 3x3 grid created for </w:t>
-            </w:r>
-            <w:proofErr w:type="spellStart"/>
-            <w:r>
-              <w:rPr>
-                <w:rFonts w:ascii="Times New Roman" w:hAnsi="Times New Roman" w:cs="Times New Roman"/>
-                <w:sz w:val="28"/>
-                <w:szCs w:val="28"/>
-              </w:rPr>
-              <w:t>tictactoe</w:t>
-            </w:r>
-            <w:proofErr w:type="spellEnd"/>
-          </w:p>
-        </w:tc>
-        <w:tc>
-          <w:tcPr>
-            <w:tcW w:w="0" w:type="auto"/>
-          </w:tcPr>
-          <w:p>
-            <w:pPr>
-              <w:tabs>
-                <w:tab w:val="left" w:pos="916"/>
-                <w:tab w:val="left" w:pos="1832"/>
-                <w:tab w:val="left" w:pos="2748"/>
-                <w:tab w:val="left" w:pos="3664"/>
-                <w:tab w:val="left" w:pos="4580"/>
-                <w:tab w:val="left" w:pos="5496"/>
-                <w:tab w:val="left" w:pos="6412"/>
-                <w:tab w:val="left" w:pos="7328"/>
-                <w:tab w:val="left" w:pos="8244"/>
-                <w:tab w:val="left" w:pos="9160"/>
-                <w:tab w:val="left" w:pos="10076"/>
-                <w:tab w:val="left" w:pos="10992"/>
-                <w:tab w:val="left" w:pos="11908"/>
-                <w:tab w:val="left" w:pos="12824"/>
-                <w:tab w:val="left" w:pos="13740"/>
-                <w:tab w:val="left" w:pos="14656"/>
-              </w:tabs>
-              <w:rPr>
-                <w:rFonts w:ascii="Times New Roman" w:eastAsia="Times New Roman" w:hAnsi="Times New Roman" w:cs="Times New Roman"/>
-                <w:color w:val="000000" w:themeColor="text1"/>
-                <w:sz w:val="28"/>
-                <w:szCs w:val="28"/>
-                <w:lang w:eastAsia="en-IN"/>
-              </w:rPr>
-            </w:pPr>
+              <w:t>A empty 3x3 grid created for tictactoe</w:t>
+            </w:r>
+          </w:p>
+        </w:tc>
+        <w:tc>
+          <w:tcPr>
+            <w:tcW w:w="0" w:type="auto"/>
+          </w:tcPr>
+          <w:p>
+            <w:pPr>
+              <w:tabs>
+                <w:tab w:val="left" w:pos="916"/>
+                <w:tab w:val="left" w:pos="1832"/>
+                <w:tab w:val="left" w:pos="2748"/>
+                <w:tab w:val="left" w:pos="3664"/>
+                <w:tab w:val="left" w:pos="4580"/>
+                <w:tab w:val="left" w:pos="5496"/>
+                <w:tab w:val="left" w:pos="6412"/>
+                <w:tab w:val="left" w:pos="7328"/>
+                <w:tab w:val="left" w:pos="8244"/>
+                <w:tab w:val="left" w:pos="9160"/>
+                <w:tab w:val="left" w:pos="10076"/>
+                <w:tab w:val="left" w:pos="10992"/>
+                <w:tab w:val="left" w:pos="11908"/>
+                <w:tab w:val="left" w:pos="12824"/>
+                <w:tab w:val="left" w:pos="13740"/>
+                <w:tab w:val="left" w:pos="14656"/>
+              </w:tabs>
+              <w:rPr>
+                <w:rFonts w:ascii="Times New Roman" w:eastAsia="Times New Roman" w:hAnsi="Times New Roman" w:cs="Times New Roman"/>
+                <w:color w:val="000000" w:themeColor="text1"/>
+                <w:sz w:val="28"/>
+                <w:szCs w:val="28"/>
+                <w:lang w:eastAsia="en-IN"/>
+              </w:rPr>
+            </w:pPr>
+            <w:r>
+              <w:rPr>
+                <w:rFonts w:ascii="Times New Roman" w:eastAsia="Times New Roman" w:hAnsi="Times New Roman" w:cs="Times New Roman"/>
+                <w:color w:val="000000" w:themeColor="text1"/>
+                <w:sz w:val="28"/>
+                <w:szCs w:val="28"/>
+                <w:lang w:eastAsia="en-IN"/>
+              </w:rPr>
+              <w:t>PASS</w:t>
+            </w:r>
           </w:p>
         </w:tc>
         <w:tc>
@@ -14300,6 +14376,16 @@
                 <w:lang w:eastAsia="en-IN"/>
               </w:rPr>
             </w:pPr>
+            <w:r>
+              <w:rPr>
+                <w:rFonts w:ascii="Times New Roman" w:eastAsia="Times New Roman" w:hAnsi="Times New Roman" w:cs="Times New Roman"/>
+                <w:color w:val="000000" w:themeColor="text1"/>
+                <w:sz w:val="28"/>
+                <w:szCs w:val="28"/>
+                <w:lang w:eastAsia="en-IN"/>
+              </w:rPr>
+              <w:t>PASS</w:t>
+            </w:r>
           </w:p>
         </w:tc>
         <w:tc>
@@ -14594,6 +14680,16 @@
                 <w:lang w:eastAsia="en-IN"/>
               </w:rPr>
             </w:pPr>
+            <w:r>
+              <w:rPr>
+                <w:rFonts w:ascii="Times New Roman" w:eastAsia="Times New Roman" w:hAnsi="Times New Roman" w:cs="Times New Roman"/>
+                <w:color w:val="000000" w:themeColor="text1"/>
+                <w:sz w:val="28"/>
+                <w:szCs w:val="28"/>
+                <w:lang w:eastAsia="en-IN"/>
+              </w:rPr>
+              <w:t>PASS</w:t>
+            </w:r>
           </w:p>
         </w:tc>
         <w:tc>
@@ -14888,6 +14984,16 @@
                 <w:lang w:eastAsia="en-IN"/>
               </w:rPr>
             </w:pPr>
+            <w:r>
+              <w:rPr>
+                <w:rFonts w:ascii="Times New Roman" w:eastAsia="Times New Roman" w:hAnsi="Times New Roman" w:cs="Times New Roman"/>
+                <w:color w:val="000000" w:themeColor="text1"/>
+                <w:sz w:val="28"/>
+                <w:szCs w:val="28"/>
+                <w:lang w:eastAsia="en-IN"/>
+              </w:rPr>
+              <w:t>PASS</w:t>
+            </w:r>
           </w:p>
         </w:tc>
         <w:tc>
@@ -15182,6 +15288,16 @@
                 <w:lang w:eastAsia="en-IN"/>
               </w:rPr>
             </w:pPr>
+            <w:r>
+              <w:rPr>
+                <w:rFonts w:ascii="Times New Roman" w:eastAsia="Times New Roman" w:hAnsi="Times New Roman" w:cs="Times New Roman"/>
+                <w:color w:val="000000" w:themeColor="text1"/>
+                <w:sz w:val="28"/>
+                <w:szCs w:val="28"/>
+                <w:lang w:eastAsia="en-IN"/>
+              </w:rPr>
+              <w:t>PASS</w:t>
+            </w:r>
           </w:p>
         </w:tc>
         <w:tc>
@@ -15476,6 +15592,16 @@
                 <w:lang w:eastAsia="en-IN"/>
               </w:rPr>
             </w:pPr>
+            <w:r>
+              <w:rPr>
+                <w:rFonts w:ascii="Times New Roman" w:eastAsia="Times New Roman" w:hAnsi="Times New Roman" w:cs="Times New Roman"/>
+                <w:color w:val="000000" w:themeColor="text1"/>
+                <w:sz w:val="28"/>
+                <w:szCs w:val="28"/>
+                <w:lang w:eastAsia="en-IN"/>
+              </w:rPr>
+              <w:t>PASS</w:t>
+            </w:r>
           </w:p>
         </w:tc>
         <w:tc>
@@ -15770,6 +15896,16 @@
                 <w:lang w:eastAsia="en-IN"/>
               </w:rPr>
             </w:pPr>
+            <w:r>
+              <w:rPr>
+                <w:rFonts w:ascii="Times New Roman" w:eastAsia="Times New Roman" w:hAnsi="Times New Roman" w:cs="Times New Roman"/>
+                <w:color w:val="000000" w:themeColor="text1"/>
+                <w:sz w:val="28"/>
+                <w:szCs w:val="28"/>
+                <w:lang w:eastAsia="en-IN"/>
+              </w:rPr>
+              <w:t>PASS</w:t>
+            </w:r>
           </w:p>
         </w:tc>
         <w:tc>
@@ -16064,6 +16200,16 @@
                 <w:lang w:eastAsia="en-IN"/>
               </w:rPr>
             </w:pPr>
+            <w:r>
+              <w:rPr>
+                <w:rFonts w:ascii="Times New Roman" w:eastAsia="Times New Roman" w:hAnsi="Times New Roman" w:cs="Times New Roman"/>
+                <w:color w:val="000000" w:themeColor="text1"/>
+                <w:sz w:val="28"/>
+                <w:szCs w:val="28"/>
+                <w:lang w:eastAsia="en-IN"/>
+              </w:rPr>
+              <w:t>PASS</w:t>
+            </w:r>
           </w:p>
         </w:tc>
         <w:tc>
@@ -16359,6 +16505,16 @@
                 <w:lang w:eastAsia="en-IN"/>
               </w:rPr>
             </w:pPr>
+            <w:r>
+              <w:rPr>
+                <w:rFonts w:ascii="Times New Roman" w:eastAsia="Times New Roman" w:hAnsi="Times New Roman" w:cs="Times New Roman"/>
+                <w:color w:val="000000" w:themeColor="text1"/>
+                <w:sz w:val="28"/>
+                <w:szCs w:val="28"/>
+                <w:lang w:eastAsia="en-IN"/>
+              </w:rPr>
+              <w:t>PASS</w:t>
+            </w:r>
           </w:p>
         </w:tc>
         <w:tc>
@@ -16653,6 +16809,16 @@
                 <w:lang w:eastAsia="en-IN"/>
               </w:rPr>
             </w:pPr>
+            <w:r>
+              <w:rPr>
+                <w:rFonts w:ascii="Times New Roman" w:eastAsia="Times New Roman" w:hAnsi="Times New Roman" w:cs="Times New Roman"/>
+                <w:color w:val="000000" w:themeColor="text1"/>
+                <w:sz w:val="28"/>
+                <w:szCs w:val="28"/>
+                <w:lang w:eastAsia="en-IN"/>
+              </w:rPr>
+              <w:t>PASS</w:t>
+            </w:r>
           </w:p>
         </w:tc>
         <w:tc>
@@ -16947,6 +17113,16 @@
                 <w:lang w:eastAsia="en-IN"/>
               </w:rPr>
             </w:pPr>
+            <w:r>
+              <w:rPr>
+                <w:rFonts w:ascii="Times New Roman" w:eastAsia="Times New Roman" w:hAnsi="Times New Roman" w:cs="Times New Roman"/>
+                <w:color w:val="000000" w:themeColor="text1"/>
+                <w:sz w:val="28"/>
+                <w:szCs w:val="28"/>
+                <w:lang w:eastAsia="en-IN"/>
+              </w:rPr>
+              <w:t>PASS</w:t>
+            </w:r>
           </w:p>
         </w:tc>
         <w:tc>
@@ -17241,6 +17417,16 @@
                 <w:lang w:eastAsia="en-IN"/>
               </w:rPr>
             </w:pPr>
+            <w:r>
+              <w:rPr>
+                <w:rFonts w:ascii="Times New Roman" w:eastAsia="Times New Roman" w:hAnsi="Times New Roman" w:cs="Times New Roman"/>
+                <w:color w:val="000000" w:themeColor="text1"/>
+                <w:sz w:val="28"/>
+                <w:szCs w:val="28"/>
+                <w:lang w:eastAsia="en-IN"/>
+              </w:rPr>
+              <w:t>PASS</w:t>
+            </w:r>
           </w:p>
         </w:tc>
         <w:tc>
@@ -17535,6 +17721,16 @@
                 <w:lang w:eastAsia="en-IN"/>
               </w:rPr>
             </w:pPr>
+            <w:r>
+              <w:rPr>
+                <w:rFonts w:ascii="Times New Roman" w:eastAsia="Times New Roman" w:hAnsi="Times New Roman" w:cs="Times New Roman"/>
+                <w:color w:val="000000" w:themeColor="text1"/>
+                <w:sz w:val="28"/>
+                <w:szCs w:val="28"/>
+                <w:lang w:eastAsia="en-IN"/>
+              </w:rPr>
+              <w:t>PASS</w:t>
+            </w:r>
           </w:p>
         </w:tc>
         <w:tc>
@@ -17776,7 +17972,7 @@
           <w:lang w:eastAsia="en-IN"/>
         </w:rPr>
         <w:drawing>
-          <wp:inline distT="0" distB="0" distL="0" distR="0">
+          <wp:inline distT="0" distB="0" distL="0" distR="0" wp14:anchorId="62BEE224" wp14:editId="4FF67D42">
             <wp:extent cx="5731510" cy="2885936"/>
             <wp:effectExtent l="0" t="0" r="2540" b="0"/>
             <wp:docPr id="6" name="Picture 6" descr="mainmenu"/>
@@ -17856,7 +18052,7 @@
           <w:lang w:eastAsia="en-IN"/>
         </w:rPr>
         <w:drawing>
-          <wp:inline distT="0" distB="0" distL="0" distR="0" wp14:anchorId="167E0225" wp14:editId="7B250F8B">
+          <wp:inline distT="0" distB="0" distL="0" distR="0" wp14:anchorId="3E302252" wp14:editId="57A1795B">
             <wp:extent cx="5731510" cy="3027680"/>
             <wp:effectExtent l="0" t="0" r="2540" b="1270"/>
             <wp:docPr id="9" name="Picture 9" descr="Quiz"/>
@@ -17967,8 +18163,6 @@
           <w:szCs w:val="32"/>
         </w:rPr>
       </w:pPr>
-      <w:bookmarkStart w:id="3" w:name="_GoBack"/>
-      <w:bookmarkEnd w:id="3"/>
     </w:p>
     <w:p>
       <w:pPr>
@@ -18010,7 +18204,7 @@
           <w:lang w:eastAsia="en-IN"/>
         </w:rPr>
         <w:drawing>
-          <wp:inline distT="0" distB="0" distL="0" distR="0">
+          <wp:inline distT="0" distB="0" distL="0" distR="0" wp14:anchorId="68B98288" wp14:editId="2FD17984">
             <wp:extent cx="5731510" cy="8576193"/>
             <wp:effectExtent l="0" t="0" r="2540" b="0"/>
             <wp:docPr id="7" name="Picture 7" descr="hangman"/>
@@ -18074,7 +18268,7 @@
         </w:rPr>
         <w:lastRenderedPageBreak/>
         <w:drawing>
-          <wp:inline distT="0" distB="0" distL="0" distR="0">
+          <wp:inline distT="0" distB="0" distL="0" distR="0" wp14:anchorId="122F9C31" wp14:editId="4787B21B">
             <wp:extent cx="5731510" cy="5652861"/>
             <wp:effectExtent l="0" t="0" r="2540" b="5080"/>
             <wp:docPr id="8" name="Picture 8" descr="hangman"/>
@@ -18154,7 +18348,7 @@
           <w:lang w:eastAsia="en-IN"/>
         </w:rPr>
         <w:drawing>
-          <wp:inline distT="0" distB="0" distL="0" distR="0">
+          <wp:inline distT="0" distB="0" distL="0" distR="0" wp14:anchorId="3BC89964" wp14:editId="19B1542B">
             <wp:extent cx="4617720" cy="3405034"/>
             <wp:effectExtent l="0" t="0" r="0" b="5080"/>
             <wp:docPr id="10" name="Picture 10" descr="Snake"/>
@@ -18235,7 +18429,7 @@
           <w:lang w:eastAsia="en-IN"/>
         </w:rPr>
         <w:drawing>
-          <wp:inline distT="0" distB="0" distL="0" distR="0">
+          <wp:inline distT="0" distB="0" distL="0" distR="0" wp14:anchorId="42F6A9FF" wp14:editId="0BE47435">
             <wp:extent cx="5166360" cy="3998595"/>
             <wp:effectExtent l="0" t="0" r="0" b="1905"/>
             <wp:docPr id="11" name="Picture 11" descr="Tictactoe"/>
@@ -18301,7 +18495,7 @@
           <w:lang w:eastAsia="en-IN"/>
         </w:rPr>
         <w:drawing>
-          <wp:inline distT="0" distB="0" distL="0" distR="0">
+          <wp:inline distT="0" distB="0" distL="0" distR="0" wp14:anchorId="564ABD31" wp14:editId="0C48D386">
             <wp:extent cx="5230385" cy="5173980"/>
             <wp:effectExtent l="0" t="0" r="8890" b="7620"/>
             <wp:docPr id="12" name="Picture 12" descr="Tictactoe"/>
@@ -18361,7 +18555,7 @@
 </file>
 
 <file path=word/numbering.xml><?xml version="1.0" encoding="utf-8"?>
-<w:numbering xmlns:wpc="http://schemas.microsoft.com/office/word/2010/wordprocessingCanvas" xmlns:cx="http://schemas.microsoft.com/office/drawing/2014/chartex" xmlns:mc="http://schemas.openxmlformats.org/markup-compatibility/2006" xmlns:o="urn:schemas-microsoft-com:office:office" xmlns:r="http://schemas.openxmlformats.org/officeDocument/2006/relationships" xmlns:m="http://schemas.openxmlformats.org/officeDocument/2006/math" xmlns:v="urn:schemas-microsoft-com:vml" xmlns:wp14="http://schemas.microsoft.com/office/word/2010/wordprocessingDrawing" xmlns:wp="http://schemas.openxmlformats.org/drawingml/2006/wordprocessingDrawing" xmlns:w10="urn:schemas-microsoft-com:office:word" xmlns:w="http://schemas.openxmlformats.org/wordprocessingml/2006/main" xmlns:w14="http://schemas.microsoft.com/office/word/2010/wordml" xmlns:w15="http://schemas.microsoft.com/office/word/2012/wordml" xmlns:w16se="http://schemas.microsoft.com/office/word/2015/wordml/symex" xmlns:wpg="http://schemas.microsoft.com/office/word/2010/wordprocessingGroup" xmlns:wpi="http://schemas.microsoft.com/office/word/2010/wordprocessingInk" xmlns:wne="http://schemas.microsoft.com/office/word/2006/wordml" xmlns:wps="http://schemas.microsoft.com/office/word/2010/wordprocessingShape" mc:Ignorable="w14 w15 w16se wp14">
+<w:numbering xmlns:wpc="http://schemas.microsoft.com/office/word/2010/wordprocessingCanvas" xmlns:cx="http://schemas.microsoft.com/office/drawing/2014/chartex" xmlns:cx1="http://schemas.microsoft.com/office/drawing/2015/9/8/chartex" xmlns:cx2="http://schemas.microsoft.com/office/drawing/2015/10/21/chartex" xmlns:cx3="http://schemas.microsoft.com/office/drawing/2016/5/9/chartex" xmlns:cx4="http://schemas.microsoft.com/office/drawing/2016/5/10/chartex" xmlns:cx5="http://schemas.microsoft.com/office/drawing/2016/5/11/chartex" xmlns:cx6="http://schemas.microsoft.com/office/drawing/2016/5/12/chartex" xmlns:cx7="http://schemas.microsoft.com/office/drawing/2016/5/13/chartex" xmlns:cx8="http://schemas.microsoft.com/office/drawing/2016/5/14/chartex" xmlns:mc="http://schemas.openxmlformats.org/markup-compatibility/2006" xmlns:aink="http://schemas.microsoft.com/office/drawing/2016/ink" xmlns:am3d="http://schemas.microsoft.com/office/drawing/2017/model3d" xmlns:o="urn:schemas-microsoft-com:office:office" xmlns:r="http://schemas.openxmlformats.org/officeDocument/2006/relationships" xmlns:m="http://schemas.openxmlformats.org/officeDocument/2006/math" xmlns:v="urn:schemas-microsoft-com:vml" xmlns:wp14="http://schemas.microsoft.com/office/word/2010/wordprocessingDrawing" xmlns:wp="http://schemas.openxmlformats.org/drawingml/2006/wordprocessingDrawing" xmlns:w10="urn:schemas-microsoft-com:office:word" xmlns:w="http://schemas.openxmlformats.org/wordprocessingml/2006/main" xmlns:w14="http://schemas.microsoft.com/office/word/2010/wordml" xmlns:w15="http://schemas.microsoft.com/office/word/2012/wordml" xmlns:w16cex="http://schemas.microsoft.com/office/word/2018/wordml/cex" xmlns:w16cid="http://schemas.microsoft.com/office/word/2016/wordml/cid" xmlns:w16="http://schemas.microsoft.com/office/word/2018/wordml" xmlns:w16sdtdh="http://schemas.microsoft.com/office/word/2020/wordml/sdtdatahash" xmlns:w16se="http://schemas.microsoft.com/office/word/2015/wordml/symex" xmlns:wpg="http://schemas.microsoft.com/office/word/2010/wordprocessingGroup" xmlns:wpi="http://schemas.microsoft.com/office/word/2010/wordprocessingInk" xmlns:wne="http://schemas.microsoft.com/office/word/2006/wordml" xmlns:wps="http://schemas.microsoft.com/office/word/2010/wordprocessingShape" mc:Ignorable="w14 w15 w16se w16cid w16 w16cex w16sdtdh wp14">
   <w:abstractNum w:abstractNumId="0" w15:restartNumberingAfterBreak="0">
     <w:nsid w:val="03F8713D"/>
     <w:multiLevelType w:val="hybridMultilevel"/>
@@ -18732,7 +18926,7 @@
 </file>
 
 <file path=word/styles.xml><?xml version="1.0" encoding="utf-8"?>
-<w:styles xmlns:mc="http://schemas.openxmlformats.org/markup-compatibility/2006" xmlns:r="http://schemas.openxmlformats.org/officeDocument/2006/relationships" xmlns:w="http://schemas.openxmlformats.org/wordprocessingml/2006/main" xmlns:w14="http://schemas.microsoft.com/office/word/2010/wordml" xmlns:w15="http://schemas.microsoft.com/office/word/2012/wordml" xmlns:w16se="http://schemas.microsoft.com/office/word/2015/wordml/symex" mc:Ignorable="w14 w15 w16se">
+<w:styles xmlns:mc="http://schemas.openxmlformats.org/markup-compatibility/2006" xmlns:r="http://schemas.openxmlformats.org/officeDocument/2006/relationships" xmlns:w="http://schemas.openxmlformats.org/wordprocessingml/2006/main" xmlns:w14="http://schemas.microsoft.com/office/word/2010/wordml" xmlns:w15="http://schemas.microsoft.com/office/word/2012/wordml" xmlns:w16cex="http://schemas.microsoft.com/office/word/2018/wordml/cex" xmlns:w16cid="http://schemas.microsoft.com/office/word/2016/wordml/cid" xmlns:w16="http://schemas.microsoft.com/office/word/2018/wordml" xmlns:w16sdtdh="http://schemas.microsoft.com/office/word/2020/wordml/sdtdatahash" xmlns:w16se="http://schemas.microsoft.com/office/word/2015/wordml/symex" mc:Ignorable="w14 w15 w16se w16cid w16 w16cex w16sdtdh">
   <w:docDefaults>
     <w:rPrDefault>
       <w:rPr>
@@ -18747,7 +18941,7 @@
       </w:pPr>
     </w:pPrDefault>
   </w:docDefaults>
-  <w:latentStyles w:defLockedState="0" w:defUIPriority="99" w:defSemiHidden="0" w:defUnhideWhenUsed="0" w:defQFormat="0" w:count="371">
+  <w:latentStyles w:defLockedState="0" w:defUIPriority="99" w:defSemiHidden="0" w:defUnhideWhenUsed="0" w:defQFormat="0" w:count="376">
     <w:lsdException w:name="Normal" w:uiPriority="0" w:qFormat="1"/>
     <w:lsdException w:name="heading 1" w:uiPriority="9" w:qFormat="1"/>
     <w:lsdException w:name="heading 2" w:semiHidden="1" w:uiPriority="9" w:unhideWhenUsed="1" w:qFormat="1"/>
@@ -18853,7 +19047,6 @@
     <w:lsdException w:name="HTML Sample" w:semiHidden="1" w:unhideWhenUsed="1"/>
     <w:lsdException w:name="HTML Typewriter" w:semiHidden="1" w:unhideWhenUsed="1"/>
     <w:lsdException w:name="HTML Variable" w:semiHidden="1" w:unhideWhenUsed="1"/>
-    <w:lsdException w:name="Normal Table" w:semiHidden="1" w:unhideWhenUsed="1"/>
     <w:lsdException w:name="annotation subject" w:semiHidden="1" w:unhideWhenUsed="1"/>
     <w:lsdException w:name="No List" w:semiHidden="1" w:unhideWhenUsed="1"/>
     <w:lsdException w:name="Outline List 1" w:semiHidden="1" w:unhideWhenUsed="1"/>
@@ -18896,11 +19089,8 @@
     <w:lsdException w:name="Table Contemporary" w:semiHidden="1" w:unhideWhenUsed="1"/>
     <w:lsdException w:name="Table Elegant" w:semiHidden="1" w:unhideWhenUsed="1"/>
     <w:lsdException w:name="Table Professional" w:semiHidden="1" w:unhideWhenUsed="1"/>
-    <w:lsdException w:name="Table Subtle 1" w:semiHidden="1" w:unhideWhenUsed="1"/>
     <w:lsdException w:name="Table Subtle 2" w:semiHidden="1" w:unhideWhenUsed="1"/>
     <w:lsdException w:name="Table Web 1" w:semiHidden="1" w:unhideWhenUsed="1"/>
-    <w:lsdException w:name="Table Web 2" w:semiHidden="1" w:unhideWhenUsed="1"/>
-    <w:lsdException w:name="Table Web 3" w:semiHidden="1" w:unhideWhenUsed="1"/>
     <w:lsdException w:name="Balloon Text" w:semiHidden="1" w:unhideWhenUsed="1"/>
     <w:lsdException w:name="Table Grid" w:uiPriority="39"/>
     <w:lsdException w:name="Table Theme" w:semiHidden="1" w:unhideWhenUsed="1"/>
@@ -19119,6 +19309,11 @@
     <w:lsdException w:name="List Table 5 Dark Accent 6" w:uiPriority="50"/>
     <w:lsdException w:name="List Table 6 Colorful Accent 6" w:uiPriority="51"/>
     <w:lsdException w:name="List Table 7 Colorful Accent 6" w:uiPriority="52"/>
+    <w:lsdException w:name="Mention" w:semiHidden="1" w:unhideWhenUsed="1"/>
+    <w:lsdException w:name="Smart Hyperlink" w:semiHidden="1" w:unhideWhenUsed="1"/>
+    <w:lsdException w:name="Hashtag" w:semiHidden="1" w:unhideWhenUsed="1"/>
+    <w:lsdException w:name="Unresolved Mention" w:semiHidden="1" w:unhideWhenUsed="1"/>
+    <w:lsdException w:name="Smart Link" w:semiHidden="1" w:unhideWhenUsed="1"/>
   </w:latentStyles>
   <w:style w:type="paragraph" w:default="1" w:styleId="Normal">
     <w:name w:val="Normal"/>
